--- a/02.需求分析/2.调研提纲/1.访谈内容/青岛清算所-业务访谈提纲20170918.docx
+++ b/02.需求分析/2.调研提纲/1.访谈内容/青岛清算所-业务访谈提纲20170918.docx
@@ -1,6 +1,6 @@
 
 <file path=word/document.xml><?xml version="1.0" encoding="utf-8"?>
-<w:document xmlns:wpc="http://schemas.microsoft.com/office/word/2010/wordprocessingCanvas" xmlns:cx="http://schemas.microsoft.com/office/drawing/2014/chartex" xmlns:cx1="http://schemas.microsoft.com/office/drawing/2015/9/8/chartex" xmlns:cx2="http://schemas.microsoft.com/office/drawing/2015/10/21/chartex" xmlns:cx3="http://schemas.microsoft.com/office/drawing/2016/5/9/chartex" xmlns:cx4="http://schemas.microsoft.com/office/drawing/2016/5/10/chartex" xmlns:cx5="http://schemas.microsoft.com/office/drawing/2016/5/11/chartex" xmlns:cx6="http://schemas.microsoft.com/office/drawing/2016/5/12/chartex" xmlns:cx7="http://schemas.microsoft.com/office/drawing/2016/5/13/chartex" xmlns:cx8="http://schemas.microsoft.com/office/drawing/2016/5/14/chartex" xmlns:mc="http://schemas.openxmlformats.org/markup-compatibility/2006" xmlns:aink="http://schemas.microsoft.com/office/drawing/2016/ink" xmlns:am3d="http://schemas.microsoft.com/office/drawing/2017/model3d" xmlns:o="urn:schemas-microsoft-com:office:office" xmlns:r="http://schemas.openxmlformats.org/officeDocument/2006/relationships" xmlns:m="http://schemas.openxmlformats.org/officeDocument/2006/math" xmlns:v="urn:schemas-microsoft-com:vml" xmlns:wp14="http://schemas.microsoft.com/office/word/2010/wordprocessingDrawing" xmlns:wp="http://schemas.openxmlformats.org/drawingml/2006/wordprocessingDrawing" xmlns:w10="urn:schemas-microsoft-com:office:word" xmlns:w="http://schemas.openxmlformats.org/wordprocessingml/2006/main" xmlns:w14="http://schemas.microsoft.com/office/word/2010/wordml" xmlns:w15="http://schemas.microsoft.com/office/word/2012/wordml" xmlns:w16cid="http://schemas.microsoft.com/office/word/2016/wordml/cid" xmlns:w16se="http://schemas.microsoft.com/office/word/2015/wordml/symex" xmlns:wpg="http://schemas.microsoft.com/office/word/2010/wordprocessingGroup" xmlns:wpi="http://schemas.microsoft.com/office/word/2010/wordprocessingInk" xmlns:wne="http://schemas.microsoft.com/office/word/2006/wordml" xmlns:wps="http://schemas.microsoft.com/office/word/2010/wordprocessingShape" mc:Ignorable="w14 w15 w16se w16cid wp14">
+<w:document xmlns:wpc="http://schemas.microsoft.com/office/word/2010/wordprocessingCanvas" xmlns:mo="http://schemas.microsoft.com/office/mac/office/2008/main" xmlns:mc="http://schemas.openxmlformats.org/markup-compatibility/2006" xmlns:mv="urn:schemas-microsoft-com:mac:vml" xmlns:o="urn:schemas-microsoft-com:office:office" xmlns:r="http://schemas.openxmlformats.org/officeDocument/2006/relationships" xmlns:m="http://schemas.openxmlformats.org/officeDocument/2006/math" xmlns:v="urn:schemas-microsoft-com:vml" xmlns:wp14="http://schemas.microsoft.com/office/word/2010/wordprocessingDrawing" xmlns:wp="http://schemas.openxmlformats.org/drawingml/2006/wordprocessingDrawing" xmlns:w10="urn:schemas-microsoft-com:office:word" xmlns:w="http://schemas.openxmlformats.org/wordprocessingml/2006/main" xmlns:w14="http://schemas.microsoft.com/office/word/2010/wordml" xmlns:w15="http://schemas.microsoft.com/office/word/2012/wordml" xmlns:wpg="http://schemas.microsoft.com/office/word/2010/wordprocessingGroup" xmlns:wpi="http://schemas.microsoft.com/office/word/2010/wordprocessingInk" xmlns:wne="http://schemas.microsoft.com/office/word/2006/wordml" xmlns:wps="http://schemas.microsoft.com/office/word/2010/wordprocessingShape" mc:Ignorable="w14 w15 wp14">
   <w:body>
     <w:p>
       <w:pPr>
@@ -50,7 +50,217 @@
         </w:rPr>
         <w:t>业务访谈调研</w:t>
       </w:r>
+      <w:bookmarkStart w:id="2" w:name="_GoBack"/>
       <w:bookmarkEnd w:id="0"/>
+      <w:bookmarkEnd w:id="1"/>
+      <w:bookmarkEnd w:id="2"/>
+    </w:p>
+    <w:p>
+      <w:pPr>
+        <w:spacing w:line="276" w:lineRule="auto"/>
+      </w:pPr>
+    </w:p>
+    <w:p>
+      <w:pPr>
+        <w:spacing w:line="360" w:lineRule="auto"/>
+        <w:rPr>
+          <w:sz w:val="24"/>
+        </w:rPr>
+      </w:pPr>
+      <w:r>
+        <w:rPr>
+          <w:rFonts w:hint="eastAsia"/>
+          <w:sz w:val="24"/>
+        </w:rPr>
+        <w:t>访谈对象：</w:t>
+      </w:r>
+      <w:r>
+        <w:rPr>
+          <w:rFonts w:hint="eastAsia"/>
+          <w:sz w:val="24"/>
+        </w:rPr>
+        <w:t>钟</w:t>
+      </w:r>
+      <w:r>
+        <w:rPr>
+          <w:sz w:val="24"/>
+        </w:rPr>
+        <w:t>磊</w:t>
+      </w:r>
+      <w:r>
+        <w:rPr>
+          <w:sz w:val="24"/>
+        </w:rPr>
+        <w:t xml:space="preserve"> </w:t>
+      </w:r>
+    </w:p>
+    <w:p>
+      <w:pPr>
+        <w:spacing w:line="360" w:lineRule="auto"/>
+        <w:rPr>
+          <w:sz w:val="24"/>
+        </w:rPr>
+      </w:pPr>
+      <w:r>
+        <w:rPr>
+          <w:sz w:val="24"/>
+        </w:rPr>
+        <w:t>访谈人</w:t>
+      </w:r>
+      <w:r>
+        <w:rPr>
+          <w:rFonts w:hint="eastAsia"/>
+          <w:sz w:val="24"/>
+        </w:rPr>
+        <w:t>：</w:t>
+      </w:r>
+      <w:r>
+        <w:rPr>
+          <w:sz w:val="24"/>
+        </w:rPr>
+        <w:t>陈力杰</w:t>
+      </w:r>
+      <w:r>
+        <w:rPr>
+          <w:rFonts w:hint="eastAsia"/>
+          <w:sz w:val="24"/>
+        </w:rPr>
+        <w:t xml:space="preserve"> </w:t>
+      </w:r>
+      <w:r>
+        <w:rPr>
+          <w:rFonts w:hint="eastAsia"/>
+          <w:sz w:val="24"/>
+        </w:rPr>
+        <w:t>郭海洋</w:t>
+      </w:r>
+    </w:p>
+    <w:p>
+      <w:pPr>
+        <w:spacing w:line="360" w:lineRule="auto"/>
+        <w:rPr>
+          <w:sz w:val="24"/>
+        </w:rPr>
+      </w:pPr>
+      <w:r>
+        <w:rPr>
+          <w:rFonts w:hint="eastAsia"/>
+          <w:sz w:val="24"/>
+        </w:rPr>
+        <w:t>访谈时间：</w:t>
+      </w:r>
+      <w:r>
+        <w:rPr>
+          <w:rFonts w:hint="eastAsia"/>
+          <w:sz w:val="24"/>
+        </w:rPr>
+        <w:tab/>
+      </w:r>
+      <w:r>
+        <w:rPr>
+          <w:rFonts w:hint="eastAsia"/>
+          <w:sz w:val="24"/>
+        </w:rPr>
+        <w:t>2017/9/18</w:t>
+      </w:r>
+      <w:r>
+        <w:rPr>
+          <w:sz w:val="24"/>
+        </w:rPr>
+        <w:t xml:space="preserve"> </w:t>
+      </w:r>
+      <w:r>
+        <w:rPr>
+          <w:rFonts w:hint="eastAsia"/>
+          <w:sz w:val="24"/>
+        </w:rPr>
+        <w:t>10:30</w:t>
+      </w:r>
+      <w:r>
+        <w:rPr>
+          <w:rFonts w:hint="eastAsia"/>
+          <w:sz w:val="24"/>
+        </w:rPr>
+        <w:tab/>
+      </w:r>
+      <w:r>
+        <w:rPr>
+          <w:rFonts w:hint="eastAsia"/>
+          <w:sz w:val="24"/>
+        </w:rPr>
+        <w:tab/>
+      </w:r>
+      <w:r>
+        <w:rPr>
+          <w:rFonts w:hint="eastAsia"/>
+          <w:sz w:val="24"/>
+        </w:rPr>
+        <w:tab/>
+      </w:r>
+      <w:r>
+        <w:rPr>
+          <w:rFonts w:hint="eastAsia"/>
+          <w:sz w:val="24"/>
+        </w:rPr>
+        <w:tab/>
+      </w:r>
+      <w:r>
+        <w:rPr>
+          <w:rFonts w:hint="eastAsia"/>
+          <w:sz w:val="24"/>
+        </w:rPr>
+        <w:tab/>
+      </w:r>
+      <w:r>
+        <w:rPr>
+          <w:rFonts w:hint="eastAsia"/>
+          <w:sz w:val="24"/>
+        </w:rPr>
+        <w:tab/>
+      </w:r>
+      <w:r>
+        <w:rPr>
+          <w:rFonts w:hint="eastAsia"/>
+          <w:sz w:val="24"/>
+        </w:rPr>
+        <w:tab/>
+      </w:r>
+      <w:r>
+        <w:rPr>
+          <w:rFonts w:hint="eastAsia"/>
+          <w:sz w:val="24"/>
+        </w:rPr>
+        <w:t>地点：</w:t>
+      </w:r>
+      <w:r>
+        <w:rPr>
+          <w:rFonts w:hint="eastAsia"/>
+          <w:sz w:val="24"/>
+        </w:rPr>
+        <w:t>办公室</w:t>
+      </w:r>
+    </w:p>
+    <w:p>
+      <w:pPr>
+        <w:spacing w:line="360" w:lineRule="auto"/>
+        <w:rPr>
+          <w:rFonts w:ascii="宋体" w:hAnsi="宋体"/>
+          <w:sz w:val="24"/>
+        </w:rPr>
+      </w:pPr>
+    </w:p>
+    <w:p>
+      <w:pPr>
+        <w:numPr>
+          <w:ilvl w:val="0"/>
+          <w:numId w:val="40"/>
+        </w:numPr>
+        <w:rPr>
+          <w:b/>
+          <w:sz w:val="32"/>
+          <w:szCs w:val="32"/>
+        </w:rPr>
+      </w:pPr>
       <w:r>
         <w:rPr>
           <w:rFonts w:hint="eastAsia"/>
@@ -58,208 +268,86 @@
           <w:sz w:val="32"/>
           <w:szCs w:val="32"/>
         </w:rPr>
-        <w:t>问卷</w:t>
-      </w:r>
-      <w:bookmarkEnd w:id="1"/>
+        <w:t>调研访谈目的</w:t>
+      </w:r>
     </w:p>
     <w:p>
       <w:pPr>
-        <w:spacing w:line="276" w:lineRule="auto"/>
-      </w:pPr>
+        <w:spacing w:beforeLines="50" w:before="156" w:afterLines="50" w:after="156" w:line="360" w:lineRule="auto"/>
+        <w:ind w:firstLine="420"/>
+        <w:rPr>
+          <w:rFonts w:ascii="宋体" w:hAnsi="宋体"/>
+          <w:sz w:val="24"/>
+        </w:rPr>
+      </w:pPr>
+      <w:r>
+        <w:rPr>
+          <w:rFonts w:ascii="宋体" w:hAnsi="宋体" w:hint="eastAsia"/>
+          <w:sz w:val="24"/>
+        </w:rPr>
+        <w:t>重点对</w:t>
+      </w:r>
+      <w:r>
+        <w:rPr>
+          <w:rFonts w:ascii="宋体" w:hAnsi="宋体" w:hint="eastAsia"/>
+          <w:sz w:val="24"/>
+        </w:rPr>
+        <w:t>用户当前的风控进行需求调研，满足用户对系统风险的管控机制</w:t>
+      </w:r>
+      <w:r>
+        <w:rPr>
+          <w:rFonts w:ascii="宋体" w:hAnsi="宋体" w:hint="eastAsia"/>
+          <w:sz w:val="24"/>
+        </w:rPr>
+        <w:t>；</w:t>
+      </w:r>
     </w:p>
     <w:p>
       <w:pPr>
-        <w:spacing w:line="360" w:lineRule="auto"/>
-        <w:rPr>
-          <w:rFonts w:hint="eastAsia"/>
-          <w:sz w:val="24"/>
-        </w:rPr>
-      </w:pPr>
-      <w:r>
-        <w:rPr>
-          <w:rFonts w:hint="eastAsia"/>
-          <w:sz w:val="24"/>
-        </w:rPr>
-        <w:t>访谈对象：</w:t>
-      </w:r>
-      <w:r>
-        <w:rPr>
-          <w:rFonts w:hint="eastAsia"/>
-          <w:sz w:val="24"/>
-        </w:rPr>
-        <w:t>钟</w:t>
-      </w:r>
-      <w:r>
-        <w:rPr>
-          <w:sz w:val="24"/>
-        </w:rPr>
-        <w:t>磊</w:t>
-      </w:r>
-      <w:r>
-        <w:rPr>
-          <w:sz w:val="24"/>
-        </w:rPr>
-        <w:t xml:space="preserve"> </w:t>
-      </w:r>
-    </w:p>
-    <w:p>
-      <w:pPr>
-        <w:spacing w:line="360" w:lineRule="auto"/>
-        <w:rPr>
-          <w:rFonts w:hint="eastAsia"/>
-          <w:sz w:val="24"/>
-        </w:rPr>
-      </w:pPr>
-      <w:r>
-        <w:rPr>
-          <w:sz w:val="24"/>
-        </w:rPr>
-        <w:t>访谈人</w:t>
-      </w:r>
-      <w:r>
-        <w:rPr>
-          <w:rFonts w:hint="eastAsia"/>
-          <w:sz w:val="24"/>
-        </w:rPr>
-        <w:t>：</w:t>
-      </w:r>
-      <w:proofErr w:type="gramStart"/>
-      <w:r>
-        <w:rPr>
-          <w:sz w:val="24"/>
-        </w:rPr>
-        <w:t>陈力杰</w:t>
-      </w:r>
-      <w:proofErr w:type="gramEnd"/>
-      <w:r>
-        <w:rPr>
-          <w:rFonts w:hint="eastAsia"/>
-          <w:sz w:val="24"/>
-        </w:rPr>
-        <w:t xml:space="preserve"> </w:t>
-      </w:r>
-      <w:r>
-        <w:rPr>
-          <w:rFonts w:hint="eastAsia"/>
-          <w:sz w:val="24"/>
-        </w:rPr>
-        <w:t>郭海洋</w:t>
-      </w:r>
-    </w:p>
-    <w:p>
-      <w:pPr>
-        <w:spacing w:line="360" w:lineRule="auto"/>
-        <w:rPr>
-          <w:sz w:val="24"/>
-        </w:rPr>
-      </w:pPr>
-      <w:r>
-        <w:rPr>
-          <w:rFonts w:hint="eastAsia"/>
-          <w:sz w:val="24"/>
-        </w:rPr>
-        <w:t>访谈时间：</w:t>
-      </w:r>
-      <w:r>
-        <w:rPr>
-          <w:rFonts w:hint="eastAsia"/>
-          <w:sz w:val="24"/>
-        </w:rPr>
-        <w:tab/>
-      </w:r>
-      <w:r>
-        <w:rPr>
-          <w:rFonts w:hint="eastAsia"/>
-          <w:sz w:val="24"/>
-        </w:rPr>
-        <w:t>2017/9/18</w:t>
-      </w:r>
-      <w:r>
-        <w:rPr>
-          <w:sz w:val="24"/>
-        </w:rPr>
-        <w:t xml:space="preserve"> </w:t>
-      </w:r>
-      <w:r>
-        <w:rPr>
-          <w:rFonts w:hint="eastAsia"/>
-          <w:sz w:val="24"/>
-        </w:rPr>
-        <w:t>10:30</w:t>
-      </w:r>
-      <w:r>
-        <w:rPr>
-          <w:rFonts w:hint="eastAsia"/>
-          <w:sz w:val="24"/>
-        </w:rPr>
-        <w:tab/>
-      </w:r>
-      <w:r>
-        <w:rPr>
-          <w:rFonts w:hint="eastAsia"/>
-          <w:sz w:val="24"/>
-        </w:rPr>
-        <w:tab/>
-      </w:r>
-      <w:r>
-        <w:rPr>
-          <w:rFonts w:hint="eastAsia"/>
-          <w:sz w:val="24"/>
-        </w:rPr>
-        <w:tab/>
-      </w:r>
-      <w:r>
-        <w:rPr>
-          <w:rFonts w:hint="eastAsia"/>
-          <w:sz w:val="24"/>
-        </w:rPr>
-        <w:tab/>
-      </w:r>
-      <w:r>
-        <w:rPr>
-          <w:rFonts w:hint="eastAsia"/>
-          <w:sz w:val="24"/>
-        </w:rPr>
-        <w:tab/>
-      </w:r>
-      <w:r>
-        <w:rPr>
-          <w:rFonts w:hint="eastAsia"/>
-          <w:sz w:val="24"/>
-        </w:rPr>
-        <w:tab/>
-      </w:r>
-      <w:r>
-        <w:rPr>
-          <w:rFonts w:hint="eastAsia"/>
-          <w:sz w:val="24"/>
-        </w:rPr>
-        <w:tab/>
-      </w:r>
-      <w:r>
-        <w:rPr>
-          <w:rFonts w:hint="eastAsia"/>
-          <w:sz w:val="24"/>
-        </w:rPr>
-        <w:t>地点：</w:t>
-      </w:r>
-      <w:r>
-        <w:rPr>
-          <w:rFonts w:hint="eastAsia"/>
-          <w:sz w:val="24"/>
-        </w:rPr>
-        <w:t>办公室</w:t>
-      </w:r>
-    </w:p>
-    <w:p>
-      <w:pPr>
-        <w:spacing w:line="360" w:lineRule="auto"/>
+        <w:spacing w:beforeLines="50" w:before="156" w:afterLines="50" w:after="156" w:line="360" w:lineRule="auto"/>
+        <w:ind w:firstLine="420"/>
         <w:rPr>
           <w:rFonts w:ascii="宋体" w:hAnsi="宋体"/>
           <w:sz w:val="24"/>
         </w:rPr>
       </w:pPr>
+      <w:r>
+        <w:rPr>
+          <w:rFonts w:ascii="宋体" w:hAnsi="宋体" w:hint="eastAsia"/>
+          <w:sz w:val="24"/>
+        </w:rPr>
+        <w:t>收集、整理、汇总对现有</w:t>
+      </w:r>
+      <w:r>
+        <w:rPr>
+          <w:rFonts w:ascii="宋体" w:hAnsi="宋体" w:hint="eastAsia"/>
+          <w:sz w:val="24"/>
+        </w:rPr>
+        <w:t>风险管理</w:t>
+      </w:r>
+      <w:r>
+        <w:rPr>
+          <w:rFonts w:ascii="宋体" w:hAnsi="宋体" w:hint="eastAsia"/>
+          <w:sz w:val="24"/>
+        </w:rPr>
+        <w:t>方面的意见和建议，并了解</w:t>
+      </w:r>
+      <w:r>
+        <w:rPr>
+          <w:rFonts w:ascii="宋体" w:hAnsi="宋体" w:hint="eastAsia"/>
+          <w:sz w:val="24"/>
+        </w:rPr>
+        <w:t>未来部门对风控系统的期望</w:t>
+      </w:r>
+      <w:r>
+        <w:rPr>
+          <w:rFonts w:ascii="宋体" w:hAnsi="宋体" w:hint="eastAsia"/>
+          <w:sz w:val="24"/>
+        </w:rPr>
+        <w:t>。</w:t>
+      </w:r>
     </w:p>
+    <w:p/>
     <w:p>
       <w:pPr>
         <w:numPr>
@@ -279,137 +367,6 @@
           <w:sz w:val="32"/>
           <w:szCs w:val="32"/>
         </w:rPr>
-        <w:t>调研访谈目的</w:t>
-      </w:r>
-    </w:p>
-    <w:p>
-      <w:pPr>
-        <w:spacing w:beforeLines="50" w:before="156" w:afterLines="50" w:after="156" w:line="360" w:lineRule="auto"/>
-        <w:ind w:firstLine="420"/>
-        <w:rPr>
-          <w:rFonts w:ascii="宋体" w:hAnsi="宋体"/>
-          <w:sz w:val="24"/>
-        </w:rPr>
-      </w:pPr>
-      <w:r>
-        <w:rPr>
-          <w:rFonts w:ascii="宋体" w:hAnsi="宋体" w:hint="eastAsia"/>
-          <w:sz w:val="24"/>
-        </w:rPr>
-        <w:t>重点对</w:t>
-      </w:r>
-      <w:r>
-        <w:rPr>
-          <w:rFonts w:ascii="宋体" w:hAnsi="宋体" w:hint="eastAsia"/>
-          <w:sz w:val="24"/>
-        </w:rPr>
-        <w:t>用户当前的</w:t>
-      </w:r>
-      <w:proofErr w:type="gramStart"/>
-      <w:r>
-        <w:rPr>
-          <w:rFonts w:ascii="宋体" w:hAnsi="宋体" w:hint="eastAsia"/>
-          <w:sz w:val="24"/>
-        </w:rPr>
-        <w:t>风控进行</w:t>
-      </w:r>
-      <w:proofErr w:type="gramEnd"/>
-      <w:r>
-        <w:rPr>
-          <w:rFonts w:ascii="宋体" w:hAnsi="宋体" w:hint="eastAsia"/>
-          <w:sz w:val="24"/>
-        </w:rPr>
-        <w:t>需求调研，满足用户对系统风险的管控机制</w:t>
-      </w:r>
-      <w:r>
-        <w:rPr>
-          <w:rFonts w:ascii="宋体" w:hAnsi="宋体" w:hint="eastAsia"/>
-          <w:sz w:val="24"/>
-        </w:rPr>
-        <w:t>；</w:t>
-      </w:r>
-    </w:p>
-    <w:p>
-      <w:pPr>
-        <w:spacing w:beforeLines="50" w:before="156" w:afterLines="50" w:after="156" w:line="360" w:lineRule="auto"/>
-        <w:ind w:firstLine="420"/>
-        <w:rPr>
-          <w:rFonts w:ascii="宋体" w:hAnsi="宋体"/>
-          <w:sz w:val="24"/>
-        </w:rPr>
-      </w:pPr>
-      <w:r>
-        <w:rPr>
-          <w:rFonts w:ascii="宋体" w:hAnsi="宋体" w:hint="eastAsia"/>
-          <w:sz w:val="24"/>
-        </w:rPr>
-        <w:t>收集、整理、汇总对现有</w:t>
-      </w:r>
-      <w:r>
-        <w:rPr>
-          <w:rFonts w:ascii="宋体" w:hAnsi="宋体" w:hint="eastAsia"/>
-          <w:sz w:val="24"/>
-        </w:rPr>
-        <w:t>风险管理</w:t>
-      </w:r>
-      <w:r>
-        <w:rPr>
-          <w:rFonts w:ascii="宋体" w:hAnsi="宋体" w:hint="eastAsia"/>
-          <w:sz w:val="24"/>
-        </w:rPr>
-        <w:t>方面的意见和建议，并了解</w:t>
-      </w:r>
-      <w:r>
-        <w:rPr>
-          <w:rFonts w:ascii="宋体" w:hAnsi="宋体" w:hint="eastAsia"/>
-          <w:sz w:val="24"/>
-        </w:rPr>
-        <w:t>未来部门</w:t>
-      </w:r>
-      <w:proofErr w:type="gramStart"/>
-      <w:r>
-        <w:rPr>
-          <w:rFonts w:ascii="宋体" w:hAnsi="宋体" w:hint="eastAsia"/>
-          <w:sz w:val="24"/>
-        </w:rPr>
-        <w:t>对风控系统</w:t>
-      </w:r>
-      <w:proofErr w:type="gramEnd"/>
-      <w:r>
-        <w:rPr>
-          <w:rFonts w:ascii="宋体" w:hAnsi="宋体" w:hint="eastAsia"/>
-          <w:sz w:val="24"/>
-        </w:rPr>
-        <w:t>的期望</w:t>
-      </w:r>
-      <w:r>
-        <w:rPr>
-          <w:rFonts w:ascii="宋体" w:hAnsi="宋体" w:hint="eastAsia"/>
-          <w:sz w:val="24"/>
-        </w:rPr>
-        <w:t>。</w:t>
-      </w:r>
-    </w:p>
-    <w:p/>
-    <w:p>
-      <w:pPr>
-        <w:numPr>
-          <w:ilvl w:val="0"/>
-          <w:numId w:val="40"/>
-        </w:numPr>
-        <w:rPr>
-          <w:b/>
-          <w:sz w:val="32"/>
-          <w:szCs w:val="32"/>
-        </w:rPr>
-      </w:pPr>
-      <w:r>
-        <w:rPr>
-          <w:rFonts w:hint="eastAsia"/>
-          <w:b/>
-          <w:sz w:val="32"/>
-          <w:szCs w:val="32"/>
-        </w:rPr>
         <w:t>访谈内容</w:t>
       </w:r>
     </w:p>
@@ -418,67 +375,103 @@
         <w:pStyle w:val="a3"/>
         <w:numPr>
           <w:ilvl w:val="0"/>
-          <w:numId w:val="41"/>
+          <w:numId w:val="42"/>
         </w:numPr>
         <w:ind w:firstLineChars="0"/>
+        <w:rPr>
+          <w:szCs w:val="20"/>
+        </w:rPr>
       </w:pPr>
       <w:r>
         <w:rPr>
           <w:rFonts w:hint="eastAsia"/>
+          <w:szCs w:val="20"/>
         </w:rPr>
         <w:t>了解</w:t>
       </w:r>
       <w:r>
+        <w:rPr>
+          <w:szCs w:val="20"/>
+        </w:rPr>
         <w:t>清算所大致业务</w:t>
       </w:r>
     </w:p>
     <w:p>
       <w:pPr>
         <w:pStyle w:val="a3"/>
-        <w:ind w:left="360" w:firstLineChars="0" w:firstLine="0"/>
+        <w:numPr>
+          <w:ilvl w:val="1"/>
+          <w:numId w:val="42"/>
+        </w:numPr>
+        <w:ind w:firstLineChars="0"/>
+        <w:rPr>
+          <w:szCs w:val="20"/>
+        </w:rPr>
+      </w:pPr>
+      <w:r>
         <w:rPr>
           <w:rFonts w:hint="eastAsia"/>
-        </w:rPr>
-      </w:pPr>
+          <w:szCs w:val="20"/>
+        </w:rPr>
+        <w:t>以大宗类</w:t>
+      </w:r>
       <w:r>
         <w:rPr>
           <w:rFonts w:hint="eastAsia"/>
-        </w:rPr>
-        <w:t>以大宗类</w:t>
+          <w:szCs w:val="20"/>
+        </w:rPr>
+        <w:t>OTC</w:t>
       </w:r>
       <w:r>
         <w:rPr>
           <w:rFonts w:hint="eastAsia"/>
-        </w:rPr>
-        <w:t>OTC</w:t>
-      </w:r>
-      <w:r>
+          <w:szCs w:val="20"/>
+        </w:rPr>
+        <w:t>业务</w:t>
+      </w:r>
+      <w:r>
+        <w:rPr>
+          <w:szCs w:val="20"/>
+        </w:rPr>
         <w:t>为主，</w:t>
       </w:r>
       <w:r>
         <w:rPr>
           <w:rFonts w:hint="eastAsia"/>
+          <w:szCs w:val="20"/>
+        </w:rPr>
+        <w:t>权益类和</w:t>
+      </w:r>
+      <w:r>
+        <w:rPr>
+          <w:rFonts w:hint="eastAsia"/>
+          <w:szCs w:val="20"/>
         </w:rPr>
         <w:t>发售</w:t>
       </w:r>
       <w:r>
+        <w:rPr>
+          <w:szCs w:val="20"/>
+        </w:rPr>
         <w:t>类较少</w:t>
       </w:r>
-      <w:bookmarkStart w:id="2" w:name="_GoBack"/>
-      <w:bookmarkEnd w:id="2"/>
     </w:p>
     <w:p>
       <w:pPr>
         <w:pStyle w:val="a3"/>
         <w:numPr>
           <w:ilvl w:val="0"/>
-          <w:numId w:val="41"/>
+          <w:numId w:val="42"/>
         </w:numPr>
         <w:ind w:firstLineChars="0"/>
+        <w:rPr>
+          <w:szCs w:val="20"/>
+        </w:rPr>
       </w:pPr>
       <w:r>
         <w:rPr>
           <w:rFonts w:hint="eastAsia"/>
+          <w:szCs w:val="20"/>
         </w:rPr>
         <w:t>大致了解大宗类和权益类</w:t>
       </w:r>
@@ -486,43 +479,74 @@
     <w:p>
       <w:pPr>
         <w:pStyle w:val="a3"/>
-        <w:ind w:left="360" w:firstLineChars="0" w:firstLine="0"/>
+        <w:numPr>
+          <w:ilvl w:val="1"/>
+          <w:numId w:val="42"/>
+        </w:numPr>
+        <w:ind w:firstLineChars="0"/>
+        <w:rPr>
+          <w:szCs w:val="20"/>
+        </w:rPr>
       </w:pPr>
       <w:r>
         <w:rPr>
           <w:rFonts w:hint="eastAsia"/>
+          <w:szCs w:val="20"/>
         </w:rPr>
         <w:t>大宗：</w:t>
       </w:r>
       <w:r>
+        <w:rPr>
+          <w:szCs w:val="20"/>
+        </w:rPr>
         <w:t>连续交易</w:t>
       </w:r>
     </w:p>
     <w:p>
       <w:pPr>
         <w:pStyle w:val="a3"/>
-        <w:ind w:left="360" w:firstLineChars="0" w:firstLine="0"/>
+        <w:numPr>
+          <w:ilvl w:val="1"/>
+          <w:numId w:val="42"/>
+        </w:numPr>
+        <w:ind w:firstLineChars="0"/>
         <w:rPr>
           <w:rFonts w:hint="eastAsia"/>
+          <w:szCs w:val="20"/>
         </w:rPr>
       </w:pPr>
       <w:r>
         <w:rPr>
           <w:rFonts w:hint="eastAsia"/>
+          <w:szCs w:val="20"/>
         </w:rPr>
         <w:t>权益类：</w:t>
       </w:r>
       <w:r>
+        <w:rPr>
+          <w:szCs w:val="20"/>
+        </w:rPr>
         <w:t>一次性</w:t>
       </w:r>
       <w:r>
         <w:rPr>
           <w:rFonts w:hint="eastAsia"/>
+          <w:szCs w:val="20"/>
         </w:rPr>
         <w:t>转让，</w:t>
       </w:r>
       <w:r>
+        <w:rPr>
+          <w:szCs w:val="20"/>
+        </w:rPr>
         <w:t>如资产转让，拍卖</w:t>
+      </w:r>
+      <w:r>
+        <w:rPr>
+          <w:rFonts w:hint="eastAsia"/>
+          <w:szCs w:val="20"/>
+        </w:rPr>
+        <w:t>，权益等的转让</w:t>
       </w:r>
     </w:p>
     <w:p>
@@ -530,13 +554,17 @@
         <w:pStyle w:val="a3"/>
         <w:numPr>
           <w:ilvl w:val="0"/>
-          <w:numId w:val="41"/>
+          <w:numId w:val="42"/>
         </w:numPr>
         <w:ind w:firstLineChars="0"/>
+        <w:rPr>
+          <w:szCs w:val="20"/>
+        </w:rPr>
       </w:pPr>
       <w:r>
         <w:rPr>
           <w:rFonts w:hint="eastAsia"/>
+          <w:szCs w:val="20"/>
         </w:rPr>
         <w:t>清算所在交易中所起的作用</w:t>
       </w:r>
@@ -544,43 +572,22 @@
     <w:p>
       <w:pPr>
         <w:pStyle w:val="a3"/>
-        <w:ind w:left="360" w:firstLineChars="0" w:firstLine="0"/>
+        <w:numPr>
+          <w:ilvl w:val="1"/>
+          <w:numId w:val="42"/>
+        </w:numPr>
+        <w:ind w:firstLineChars="0"/>
         <w:rPr>
           <w:rFonts w:hint="eastAsia"/>
+          <w:szCs w:val="20"/>
         </w:rPr>
       </w:pPr>
       <w:r>
         <w:rPr>
           <w:rFonts w:hint="eastAsia"/>
-        </w:rPr>
-        <w:t>监管</w:t>
-      </w:r>
-      <w:r>
-        <w:t>作用，沉淀资金在</w:t>
-      </w:r>
-      <w:r>
-        <w:rPr>
-          <w:rFonts w:hint="eastAsia"/>
-        </w:rPr>
-        <w:t>清算所</w:t>
-      </w:r>
-      <w:r>
-        <w:t>，清算业务，不是</w:t>
-      </w:r>
-      <w:r>
-        <w:rPr>
-          <w:rFonts w:hint="eastAsia"/>
-        </w:rPr>
-        <w:t>中央</w:t>
-      </w:r>
-      <w:r>
-        <w:t>对手方清算的</w:t>
-      </w:r>
-      <w:r>
-        <w:rPr>
-          <w:rFonts w:hint="eastAsia"/>
-        </w:rPr>
-        <w:t>方式</w:t>
+          <w:szCs w:val="20"/>
+        </w:rPr>
+        <w:t>不同于上海清算所得中央对手业务，青岛清算所更多的是做结算方，交易机构在清算所开立资金账户，由清算所负责结算业务，</w:t>
       </w:r>
     </w:p>
     <w:p>
@@ -588,120 +595,79 @@
         <w:pStyle w:val="a3"/>
         <w:numPr>
           <w:ilvl w:val="0"/>
-          <w:numId w:val="41"/>
+          <w:numId w:val="42"/>
         </w:numPr>
+        <w:spacing w:line="360" w:lineRule="auto"/>
         <w:ind w:firstLineChars="0"/>
-      </w:pPr>
-      <w:r>
-        <w:rPr>
-          <w:rFonts w:hint="eastAsia"/>
-        </w:rPr>
-        <w:t>品种含义</w:t>
+        <w:rPr>
+          <w:rFonts w:ascii="宋体" w:hAnsi="宋体" w:hint="eastAsia"/>
+          <w:szCs w:val="20"/>
+        </w:rPr>
+      </w:pPr>
+      <w:r>
+        <w:rPr>
+          <w:rFonts w:ascii="宋体" w:hAnsi="宋体" w:hint="eastAsia"/>
+          <w:szCs w:val="20"/>
+        </w:rPr>
+        <w:t>监控：预警，不允许价格偏离外盘过多</w:t>
       </w:r>
     </w:p>
     <w:p>
       <w:pPr>
         <w:pStyle w:val="a3"/>
-        <w:ind w:left="360" w:firstLineChars="0" w:firstLine="0"/>
-        <w:rPr>
-          <w:rFonts w:hint="eastAsia"/>
-        </w:rPr>
-      </w:pPr>
-      <w:r>
-        <w:rPr>
-          <w:rFonts w:hint="eastAsia"/>
-        </w:rPr>
-        <w:t>如</w:t>
-      </w:r>
-      <w:r>
-        <w:t>黄金，白银，</w:t>
-      </w:r>
-      <w:r>
-        <w:rPr>
-          <w:rFonts w:hint="eastAsia"/>
-        </w:rPr>
-        <w:t>石油</w:t>
+        <w:numPr>
+          <w:ilvl w:val="1"/>
+          <w:numId w:val="42"/>
+        </w:numPr>
+        <w:spacing w:line="360" w:lineRule="auto"/>
+        <w:ind w:firstLineChars="0"/>
+        <w:rPr>
+          <w:rFonts w:ascii="宋体" w:hAnsi="宋体" w:hint="eastAsia"/>
+          <w:szCs w:val="20"/>
+        </w:rPr>
+      </w:pPr>
+      <w:r>
+        <w:rPr>
+          <w:rFonts w:ascii="宋体" w:hAnsi="宋体" w:hint="eastAsia"/>
+          <w:szCs w:val="20"/>
+        </w:rPr>
+        <w:t>目前清算所没有一定的预警机制，没有预警相关的报表</w:t>
       </w:r>
     </w:p>
     <w:p>
       <w:pPr>
         <w:pStyle w:val="a3"/>
+        <w:numPr>
+          <w:ilvl w:val="1"/>
+          <w:numId w:val="42"/>
+        </w:numPr>
         <w:spacing w:line="360" w:lineRule="auto"/>
-        <w:ind w:firstLineChars="0" w:firstLine="0"/>
-        <w:rPr>
-          <w:rFonts w:ascii="宋体" w:hAnsi="宋体"/>
-          <w:sz w:val="24"/>
-        </w:rPr>
-      </w:pPr>
-      <w:r>
+        <w:ind w:firstLineChars="0"/>
         <w:rPr>
           <w:rFonts w:ascii="宋体" w:hAnsi="宋体" w:hint="eastAsia"/>
-          <w:sz w:val="24"/>
-        </w:rPr>
-        <w:t>4．</w:t>
-      </w:r>
+          <w:szCs w:val="20"/>
+        </w:rPr>
+      </w:pPr>
       <w:r>
         <w:rPr>
           <w:rFonts w:ascii="宋体" w:hAnsi="宋体" w:hint="eastAsia"/>
-          <w:sz w:val="24"/>
-        </w:rPr>
-        <w:t>监控：预警，不允许价格偏离外盘过多</w:t>
+          <w:szCs w:val="20"/>
+        </w:rPr>
+        <w:t>清算所的平台期望是能够对接到交易机构的用户，但是目前只对接了1家的交易明细数据，交易明细数据是在盘后进行传送。</w:t>
       </w:r>
     </w:p>
     <w:p>
       <w:pPr>
         <w:pStyle w:val="a3"/>
+        <w:numPr>
+          <w:ilvl w:val="0"/>
+          <w:numId w:val="42"/>
+        </w:numPr>
         <w:spacing w:line="360" w:lineRule="auto"/>
-        <w:ind w:firstLineChars="0" w:firstLine="0"/>
+        <w:ind w:firstLineChars="0"/>
         <w:rPr>
           <w:rFonts w:ascii="宋体" w:hAnsi="宋体"/>
-          <w:sz w:val="24"/>
-        </w:rPr>
-      </w:pPr>
-      <w:r>
-        <w:rPr>
-          <w:rFonts w:ascii="宋体" w:hAnsi="宋体" w:hint="eastAsia"/>
-          <w:sz w:val="24"/>
-        </w:rPr>
-        <w:t>5.</w:t>
-      </w:r>
-      <w:r>
-        <w:rPr>
-          <w:rFonts w:ascii="宋体" w:hAnsi="宋体"/>
-          <w:sz w:val="24"/>
-        </w:rPr>
-        <w:t xml:space="preserve"> </w:t>
-      </w:r>
-      <w:r>
-        <w:rPr>
-          <w:rFonts w:ascii="宋体" w:hAnsi="宋体" w:hint="eastAsia"/>
-          <w:sz w:val="24"/>
-        </w:rPr>
-        <w:t>发售</w:t>
-      </w:r>
-      <w:r>
-        <w:rPr>
-          <w:rFonts w:ascii="宋体" w:hAnsi="宋体" w:hint="eastAsia"/>
-          <w:sz w:val="24"/>
-        </w:rPr>
-        <w:t>：</w:t>
-      </w:r>
-      <w:r>
-        <w:rPr>
-          <w:rFonts w:ascii="宋体" w:hAnsi="宋体" w:hint="eastAsia"/>
-          <w:sz w:val="24"/>
-        </w:rPr>
-        <w:t>风险更大，无法控盘；</w:t>
-      </w:r>
-    </w:p>
-    <w:p>
-      <w:pPr>
-        <w:pStyle w:val="a3"/>
-        <w:spacing w:line="360" w:lineRule="auto"/>
-        <w:ind w:firstLineChars="0" w:firstLine="0"/>
-        <w:rPr>
-          <w:rFonts w:ascii="宋体" w:hAnsi="宋体" w:hint="eastAsia"/>
-          <w:sz w:val="24"/>
+          <w:szCs w:val="20"/>
         </w:rPr>
       </w:pPr>
     </w:p>
@@ -718,7 +684,7 @@
 </file>
 
 <file path=word/endnotes.xml><?xml version="1.0" encoding="utf-8"?>
-<w:endnotes xmlns:wpc="http://schemas.microsoft.com/office/word/2010/wordprocessingCanvas" xmlns:cx="http://schemas.microsoft.com/office/drawing/2014/chartex" xmlns:cx1="http://schemas.microsoft.com/office/drawing/2015/9/8/chartex" xmlns:cx2="http://schemas.microsoft.com/office/drawing/2015/10/21/chartex" xmlns:cx3="http://schemas.microsoft.com/office/drawing/2016/5/9/chartex" xmlns:cx4="http://schemas.microsoft.com/office/drawing/2016/5/10/chartex" xmlns:cx5="http://schemas.microsoft.com/office/drawing/2016/5/11/chartex" xmlns:cx6="http://schemas.microsoft.com/office/drawing/2016/5/12/chartex" xmlns:cx7="http://schemas.microsoft.com/office/drawing/2016/5/13/chartex" xmlns:cx8="http://schemas.microsoft.com/office/drawing/2016/5/14/chartex" xmlns:mc="http://schemas.openxmlformats.org/markup-compatibility/2006" xmlns:aink="http://schemas.microsoft.com/office/drawing/2016/ink" xmlns:am3d="http://schemas.microsoft.com/office/drawing/2017/model3d" xmlns:o="urn:schemas-microsoft-com:office:office" xmlns:r="http://schemas.openxmlformats.org/officeDocument/2006/relationships" xmlns:m="http://schemas.openxmlformats.org/officeDocument/2006/math" xmlns:v="urn:schemas-microsoft-com:vml" xmlns:wp14="http://schemas.microsoft.com/office/word/2010/wordprocessingDrawing" xmlns:wp="http://schemas.openxmlformats.org/drawingml/2006/wordprocessingDrawing" xmlns:w10="urn:schemas-microsoft-com:office:word" xmlns:w="http://schemas.openxmlformats.org/wordprocessingml/2006/main" xmlns:w14="http://schemas.microsoft.com/office/word/2010/wordml" xmlns:w15="http://schemas.microsoft.com/office/word/2012/wordml" xmlns:w16cid="http://schemas.microsoft.com/office/word/2016/wordml/cid" xmlns:w16se="http://schemas.microsoft.com/office/word/2015/wordml/symex" xmlns:wpg="http://schemas.microsoft.com/office/word/2010/wordprocessingGroup" xmlns:wpi="http://schemas.microsoft.com/office/word/2010/wordprocessingInk" xmlns:wne="http://schemas.microsoft.com/office/word/2006/wordml" xmlns:wps="http://schemas.microsoft.com/office/word/2010/wordprocessingShape" mc:Ignorable="w14 w15 w16se w16cid wp14">
+<w:endnotes xmlns:wpc="http://schemas.microsoft.com/office/word/2010/wordprocessingCanvas" xmlns:mo="http://schemas.microsoft.com/office/mac/office/2008/main" xmlns:mc="http://schemas.openxmlformats.org/markup-compatibility/2006" xmlns:mv="urn:schemas-microsoft-com:mac:vml" xmlns:o="urn:schemas-microsoft-com:office:office" xmlns:r="http://schemas.openxmlformats.org/officeDocument/2006/relationships" xmlns:m="http://schemas.openxmlformats.org/officeDocument/2006/math" xmlns:v="urn:schemas-microsoft-com:vml" xmlns:wp14="http://schemas.microsoft.com/office/word/2010/wordprocessingDrawing" xmlns:wp="http://schemas.openxmlformats.org/drawingml/2006/wordprocessingDrawing" xmlns:w10="urn:schemas-microsoft-com:office:word" xmlns:w="http://schemas.openxmlformats.org/wordprocessingml/2006/main" xmlns:w14="http://schemas.microsoft.com/office/word/2010/wordml" xmlns:w15="http://schemas.microsoft.com/office/word/2012/wordml" xmlns:wpg="http://schemas.microsoft.com/office/word/2010/wordprocessingGroup" xmlns:wpi="http://schemas.microsoft.com/office/word/2010/wordprocessingInk" xmlns:wne="http://schemas.microsoft.com/office/word/2006/wordml" xmlns:wps="http://schemas.microsoft.com/office/word/2010/wordprocessingShape" mc:Ignorable="w14 w15 wp14">
   <w:endnote w:type="separator" w:id="-1">
     <w:p>
       <w:r>
@@ -737,7 +703,7 @@
 </file>
 
 <file path=word/footer1.xml><?xml version="1.0" encoding="utf-8"?>
-<w:ftr xmlns:wpc="http://schemas.microsoft.com/office/word/2010/wordprocessingCanvas" xmlns:cx="http://schemas.microsoft.com/office/drawing/2014/chartex" xmlns:cx1="http://schemas.microsoft.com/office/drawing/2015/9/8/chartex" xmlns:cx2="http://schemas.microsoft.com/office/drawing/2015/10/21/chartex" xmlns:cx3="http://schemas.microsoft.com/office/drawing/2016/5/9/chartex" xmlns:cx4="http://schemas.microsoft.com/office/drawing/2016/5/10/chartex" xmlns:cx5="http://schemas.microsoft.com/office/drawing/2016/5/11/chartex" xmlns:cx6="http://schemas.microsoft.com/office/drawing/2016/5/12/chartex" xmlns:cx7="http://schemas.microsoft.com/office/drawing/2016/5/13/chartex" xmlns:cx8="http://schemas.microsoft.com/office/drawing/2016/5/14/chartex" xmlns:mc="http://schemas.openxmlformats.org/markup-compatibility/2006" xmlns:aink="http://schemas.microsoft.com/office/drawing/2016/ink" xmlns:am3d="http://schemas.microsoft.com/office/drawing/2017/model3d" xmlns:o="urn:schemas-microsoft-com:office:office" xmlns:r="http://schemas.openxmlformats.org/officeDocument/2006/relationships" xmlns:m="http://schemas.openxmlformats.org/officeDocument/2006/math" xmlns:v="urn:schemas-microsoft-com:vml" xmlns:wp14="http://schemas.microsoft.com/office/word/2010/wordprocessingDrawing" xmlns:wp="http://schemas.openxmlformats.org/drawingml/2006/wordprocessingDrawing" xmlns:w10="urn:schemas-microsoft-com:office:word" xmlns:w="http://schemas.openxmlformats.org/wordprocessingml/2006/main" xmlns:w14="http://schemas.microsoft.com/office/word/2010/wordml" xmlns:w15="http://schemas.microsoft.com/office/word/2012/wordml" xmlns:w16cid="http://schemas.microsoft.com/office/word/2016/wordml/cid" xmlns:w16se="http://schemas.microsoft.com/office/word/2015/wordml/symex" xmlns:wpg="http://schemas.microsoft.com/office/word/2010/wordprocessingGroup" xmlns:wpi="http://schemas.microsoft.com/office/word/2010/wordprocessingInk" xmlns:wne="http://schemas.microsoft.com/office/word/2006/wordml" xmlns:wps="http://schemas.microsoft.com/office/word/2010/wordprocessingShape" mc:Ignorable="w14 w15 w16se w16cid wp14">
+<w:ftr xmlns:wpc="http://schemas.microsoft.com/office/word/2010/wordprocessingCanvas" xmlns:mo="http://schemas.microsoft.com/office/mac/office/2008/main" xmlns:mc="http://schemas.openxmlformats.org/markup-compatibility/2006" xmlns:mv="urn:schemas-microsoft-com:mac:vml" xmlns:o="urn:schemas-microsoft-com:office:office" xmlns:r="http://schemas.openxmlformats.org/officeDocument/2006/relationships" xmlns:m="http://schemas.openxmlformats.org/officeDocument/2006/math" xmlns:v="urn:schemas-microsoft-com:vml" xmlns:wp14="http://schemas.microsoft.com/office/word/2010/wordprocessingDrawing" xmlns:wp="http://schemas.openxmlformats.org/drawingml/2006/wordprocessingDrawing" xmlns:w10="urn:schemas-microsoft-com:office:word" xmlns:w="http://schemas.openxmlformats.org/wordprocessingml/2006/main" xmlns:w14="http://schemas.microsoft.com/office/word/2010/wordml" xmlns:w15="http://schemas.microsoft.com/office/word/2012/wordml" xmlns:wpg="http://schemas.microsoft.com/office/word/2010/wordprocessingGroup" xmlns:wpi="http://schemas.microsoft.com/office/word/2010/wordprocessingInk" xmlns:wne="http://schemas.microsoft.com/office/word/2006/wordml" xmlns:wps="http://schemas.microsoft.com/office/word/2010/wordprocessingShape" mc:Ignorable="w14 w15 wp14">
   <w:p>
     <w:pPr>
       <w:pStyle w:val="a6"/>
@@ -776,7 +742,7 @@
 </file>
 
 <file path=word/footnotes.xml><?xml version="1.0" encoding="utf-8"?>
-<w:footnotes xmlns:wpc="http://schemas.microsoft.com/office/word/2010/wordprocessingCanvas" xmlns:cx="http://schemas.microsoft.com/office/drawing/2014/chartex" xmlns:cx1="http://schemas.microsoft.com/office/drawing/2015/9/8/chartex" xmlns:cx2="http://schemas.microsoft.com/office/drawing/2015/10/21/chartex" xmlns:cx3="http://schemas.microsoft.com/office/drawing/2016/5/9/chartex" xmlns:cx4="http://schemas.microsoft.com/office/drawing/2016/5/10/chartex" xmlns:cx5="http://schemas.microsoft.com/office/drawing/2016/5/11/chartex" xmlns:cx6="http://schemas.microsoft.com/office/drawing/2016/5/12/chartex" xmlns:cx7="http://schemas.microsoft.com/office/drawing/2016/5/13/chartex" xmlns:cx8="http://schemas.microsoft.com/office/drawing/2016/5/14/chartex" xmlns:mc="http://schemas.openxmlformats.org/markup-compatibility/2006" xmlns:aink="http://schemas.microsoft.com/office/drawing/2016/ink" xmlns:am3d="http://schemas.microsoft.com/office/drawing/2017/model3d" xmlns:o="urn:schemas-microsoft-com:office:office" xmlns:r="http://schemas.openxmlformats.org/officeDocument/2006/relationships" xmlns:m="http://schemas.openxmlformats.org/officeDocument/2006/math" xmlns:v="urn:schemas-microsoft-com:vml" xmlns:wp14="http://schemas.microsoft.com/office/word/2010/wordprocessingDrawing" xmlns:wp="http://schemas.openxmlformats.org/drawingml/2006/wordprocessingDrawing" xmlns:w10="urn:schemas-microsoft-com:office:word" xmlns:w="http://schemas.openxmlformats.org/wordprocessingml/2006/main" xmlns:w14="http://schemas.microsoft.com/office/word/2010/wordml" xmlns:w15="http://schemas.microsoft.com/office/word/2012/wordml" xmlns:w16cid="http://schemas.microsoft.com/office/word/2016/wordml/cid" xmlns:w16se="http://schemas.microsoft.com/office/word/2015/wordml/symex" xmlns:wpg="http://schemas.microsoft.com/office/word/2010/wordprocessingGroup" xmlns:wpi="http://schemas.microsoft.com/office/word/2010/wordprocessingInk" xmlns:wne="http://schemas.microsoft.com/office/word/2006/wordml" xmlns:wps="http://schemas.microsoft.com/office/word/2010/wordprocessingShape" mc:Ignorable="w14 w15 w16se w16cid wp14">
+<w:footnotes xmlns:wpc="http://schemas.microsoft.com/office/word/2010/wordprocessingCanvas" xmlns:mo="http://schemas.microsoft.com/office/mac/office/2008/main" xmlns:mc="http://schemas.openxmlformats.org/markup-compatibility/2006" xmlns:mv="urn:schemas-microsoft-com:mac:vml" xmlns:o="urn:schemas-microsoft-com:office:office" xmlns:r="http://schemas.openxmlformats.org/officeDocument/2006/relationships" xmlns:m="http://schemas.openxmlformats.org/officeDocument/2006/math" xmlns:v="urn:schemas-microsoft-com:vml" xmlns:wp14="http://schemas.microsoft.com/office/word/2010/wordprocessingDrawing" xmlns:wp="http://schemas.openxmlformats.org/drawingml/2006/wordprocessingDrawing" xmlns:w10="urn:schemas-microsoft-com:office:word" xmlns:w="http://schemas.openxmlformats.org/wordprocessingml/2006/main" xmlns:w14="http://schemas.microsoft.com/office/word/2010/wordml" xmlns:w15="http://schemas.microsoft.com/office/word/2012/wordml" xmlns:wpg="http://schemas.microsoft.com/office/word/2010/wordprocessingGroup" xmlns:wpi="http://schemas.microsoft.com/office/word/2010/wordprocessingInk" xmlns:wne="http://schemas.microsoft.com/office/word/2006/wordml" xmlns:wps="http://schemas.microsoft.com/office/word/2010/wordprocessingShape" mc:Ignorable="w14 w15 wp14">
   <w:footnote w:type="separator" w:id="-1">
     <w:p>
       <w:r>
@@ -795,7 +761,7 @@
 </file>
 
 <file path=word/header1.xml><?xml version="1.0" encoding="utf-8"?>
-<w:hdr xmlns:wpc="http://schemas.microsoft.com/office/word/2010/wordprocessingCanvas" xmlns:cx="http://schemas.microsoft.com/office/drawing/2014/chartex" xmlns:cx1="http://schemas.microsoft.com/office/drawing/2015/9/8/chartex" xmlns:cx2="http://schemas.microsoft.com/office/drawing/2015/10/21/chartex" xmlns:cx3="http://schemas.microsoft.com/office/drawing/2016/5/9/chartex" xmlns:cx4="http://schemas.microsoft.com/office/drawing/2016/5/10/chartex" xmlns:cx5="http://schemas.microsoft.com/office/drawing/2016/5/11/chartex" xmlns:cx6="http://schemas.microsoft.com/office/drawing/2016/5/12/chartex" xmlns:cx7="http://schemas.microsoft.com/office/drawing/2016/5/13/chartex" xmlns:cx8="http://schemas.microsoft.com/office/drawing/2016/5/14/chartex" xmlns:mc="http://schemas.openxmlformats.org/markup-compatibility/2006" xmlns:aink="http://schemas.microsoft.com/office/drawing/2016/ink" xmlns:am3d="http://schemas.microsoft.com/office/drawing/2017/model3d" xmlns:o="urn:schemas-microsoft-com:office:office" xmlns:r="http://schemas.openxmlformats.org/officeDocument/2006/relationships" xmlns:m="http://schemas.openxmlformats.org/officeDocument/2006/math" xmlns:v="urn:schemas-microsoft-com:vml" xmlns:wp14="http://schemas.microsoft.com/office/word/2010/wordprocessingDrawing" xmlns:wp="http://schemas.openxmlformats.org/drawingml/2006/wordprocessingDrawing" xmlns:w10="urn:schemas-microsoft-com:office:word" xmlns:w="http://schemas.openxmlformats.org/wordprocessingml/2006/main" xmlns:w14="http://schemas.microsoft.com/office/word/2010/wordml" xmlns:w15="http://schemas.microsoft.com/office/word/2012/wordml" xmlns:w16cid="http://schemas.microsoft.com/office/word/2016/wordml/cid" xmlns:w16se="http://schemas.microsoft.com/office/word/2015/wordml/symex" xmlns:wpg="http://schemas.microsoft.com/office/word/2010/wordprocessingGroup" xmlns:wpi="http://schemas.microsoft.com/office/word/2010/wordprocessingInk" xmlns:wne="http://schemas.microsoft.com/office/word/2006/wordml" xmlns:wps="http://schemas.microsoft.com/office/word/2010/wordprocessingShape" mc:Ignorable="w14 w15 w16se w16cid wp14">
+<w:hdr xmlns:wpc="http://schemas.microsoft.com/office/word/2010/wordprocessingCanvas" xmlns:mo="http://schemas.microsoft.com/office/mac/office/2008/main" xmlns:mc="http://schemas.openxmlformats.org/markup-compatibility/2006" xmlns:mv="urn:schemas-microsoft-com:mac:vml" xmlns:o="urn:schemas-microsoft-com:office:office" xmlns:r="http://schemas.openxmlformats.org/officeDocument/2006/relationships" xmlns:m="http://schemas.openxmlformats.org/officeDocument/2006/math" xmlns:v="urn:schemas-microsoft-com:vml" xmlns:wp14="http://schemas.microsoft.com/office/word/2010/wordprocessingDrawing" xmlns:wp="http://schemas.openxmlformats.org/drawingml/2006/wordprocessingDrawing" xmlns:w10="urn:schemas-microsoft-com:office:word" xmlns:w="http://schemas.openxmlformats.org/wordprocessingml/2006/main" xmlns:w14="http://schemas.microsoft.com/office/word/2010/wordml" xmlns:w15="http://schemas.microsoft.com/office/word/2012/wordml" xmlns:wpg="http://schemas.microsoft.com/office/word/2010/wordprocessingGroup" xmlns:wpi="http://schemas.microsoft.com/office/word/2010/wordprocessingInk" xmlns:wne="http://schemas.microsoft.com/office/word/2006/wordml" xmlns:wps="http://schemas.microsoft.com/office/word/2010/wordprocessingShape" mc:Ignorable="w14 w15 wp14">
   <w:p>
     <w:pPr>
       <w:pStyle w:val="a4"/>
@@ -869,8 +835,8 @@
 </file>
 
 <file path=word/numbering.xml><?xml version="1.0" encoding="utf-8"?>
-<w:numbering xmlns:wpc="http://schemas.microsoft.com/office/word/2010/wordprocessingCanvas" xmlns:cx="http://schemas.microsoft.com/office/drawing/2014/chartex" xmlns:cx1="http://schemas.microsoft.com/office/drawing/2015/9/8/chartex" xmlns:cx2="http://schemas.microsoft.com/office/drawing/2015/10/21/chartex" xmlns:cx3="http://schemas.microsoft.com/office/drawing/2016/5/9/chartex" xmlns:cx4="http://schemas.microsoft.com/office/drawing/2016/5/10/chartex" xmlns:cx5="http://schemas.microsoft.com/office/drawing/2016/5/11/chartex" xmlns:cx6="http://schemas.microsoft.com/office/drawing/2016/5/12/chartex" xmlns:cx7="http://schemas.microsoft.com/office/drawing/2016/5/13/chartex" xmlns:cx8="http://schemas.microsoft.com/office/drawing/2016/5/14/chartex" xmlns:mc="http://schemas.openxmlformats.org/markup-compatibility/2006" xmlns:aink="http://schemas.microsoft.com/office/drawing/2016/ink" xmlns:am3d="http://schemas.microsoft.com/office/drawing/2017/model3d" xmlns:o="urn:schemas-microsoft-com:office:office" xmlns:r="http://schemas.openxmlformats.org/officeDocument/2006/relationships" xmlns:m="http://schemas.openxmlformats.org/officeDocument/2006/math" xmlns:v="urn:schemas-microsoft-com:vml" xmlns:wp14="http://schemas.microsoft.com/office/word/2010/wordprocessingDrawing" xmlns:wp="http://schemas.openxmlformats.org/drawingml/2006/wordprocessingDrawing" xmlns:w10="urn:schemas-microsoft-com:office:word" xmlns:w="http://schemas.openxmlformats.org/wordprocessingml/2006/main" xmlns:w14="http://schemas.microsoft.com/office/word/2010/wordml" xmlns:w15="http://schemas.microsoft.com/office/word/2012/wordml" xmlns:w16cid="http://schemas.microsoft.com/office/word/2016/wordml/cid" xmlns:w16se="http://schemas.microsoft.com/office/word/2015/wordml/symex" xmlns:wpg="http://schemas.microsoft.com/office/word/2010/wordprocessingGroup" xmlns:wpi="http://schemas.microsoft.com/office/word/2010/wordprocessingInk" xmlns:wne="http://schemas.microsoft.com/office/word/2006/wordml" xmlns:wps="http://schemas.microsoft.com/office/word/2010/wordprocessingShape" mc:Ignorable="w14 w15 w16se w16cid wp14">
-  <w:abstractNum w:abstractNumId="0" w15:restartNumberingAfterBreak="0">
+<w:numbering xmlns:wpc="http://schemas.microsoft.com/office/word/2010/wordprocessingCanvas" xmlns:mo="http://schemas.microsoft.com/office/mac/office/2008/main" xmlns:mc="http://schemas.openxmlformats.org/markup-compatibility/2006" xmlns:mv="urn:schemas-microsoft-com:mac:vml" xmlns:o="urn:schemas-microsoft-com:office:office" xmlns:r="http://schemas.openxmlformats.org/officeDocument/2006/relationships" xmlns:m="http://schemas.openxmlformats.org/officeDocument/2006/math" xmlns:v="urn:schemas-microsoft-com:vml" xmlns:wp14="http://schemas.microsoft.com/office/word/2010/wordprocessingDrawing" xmlns:wp="http://schemas.openxmlformats.org/drawingml/2006/wordprocessingDrawing" xmlns:w10="urn:schemas-microsoft-com:office:word" xmlns:w="http://schemas.openxmlformats.org/wordprocessingml/2006/main" xmlns:w14="http://schemas.microsoft.com/office/word/2010/wordml" xmlns:w15="http://schemas.microsoft.com/office/word/2012/wordml" xmlns:wpg="http://schemas.microsoft.com/office/word/2010/wordprocessingGroup" xmlns:wpi="http://schemas.microsoft.com/office/word/2010/wordprocessingInk" xmlns:wne="http://schemas.microsoft.com/office/word/2006/wordml" xmlns:wps="http://schemas.microsoft.com/office/word/2010/wordprocessingShape" mc:Ignorable="w14 w15 wp14">
+  <w:abstractNum w:abstractNumId="0">
     <w:nsid w:val="035C0496"/>
     <w:multiLevelType w:val="hybridMultilevel"/>
     <w:tmpl w:val="B65EDE0E"/>
@@ -983,7 +949,7 @@
       </w:pPr>
     </w:lvl>
   </w:abstractNum>
-  <w:abstractNum w:abstractNumId="1" w15:restartNumberingAfterBreak="0">
+  <w:abstractNum w:abstractNumId="1">
     <w:nsid w:val="04E26FA6"/>
     <w:multiLevelType w:val="hybridMultilevel"/>
     <w:tmpl w:val="004CDBAE"/>
@@ -1069,7 +1035,7 @@
       </w:pPr>
     </w:lvl>
   </w:abstractNum>
-  <w:abstractNum w:abstractNumId="2" w15:restartNumberingAfterBreak="0">
+  <w:abstractNum w:abstractNumId="2">
     <w:nsid w:val="070C7C4B"/>
     <w:multiLevelType w:val="hybridMultilevel"/>
     <w:tmpl w:val="B65EDE0E"/>
@@ -1182,7 +1148,7 @@
       </w:pPr>
     </w:lvl>
   </w:abstractNum>
-  <w:abstractNum w:abstractNumId="3" w15:restartNumberingAfterBreak="0">
+  <w:abstractNum w:abstractNumId="3">
     <w:nsid w:val="0E797D56"/>
     <w:multiLevelType w:val="hybridMultilevel"/>
     <w:tmpl w:val="061E1834"/>
@@ -1268,7 +1234,7 @@
       </w:pPr>
     </w:lvl>
   </w:abstractNum>
-  <w:abstractNum w:abstractNumId="4" w15:restartNumberingAfterBreak="0">
+  <w:abstractNum w:abstractNumId="4">
     <w:nsid w:val="10A36B70"/>
     <w:multiLevelType w:val="hybridMultilevel"/>
     <w:tmpl w:val="24FE8BE8"/>
@@ -1357,7 +1323,93 @@
       </w:pPr>
     </w:lvl>
   </w:abstractNum>
-  <w:abstractNum w:abstractNumId="5" w15:restartNumberingAfterBreak="0">
+  <w:abstractNum w:abstractNumId="5">
+    <w:nsid w:val="14217CE9"/>
+    <w:multiLevelType w:val="hybridMultilevel"/>
+    <w:tmpl w:val="9D1A8240"/>
+    <w:lvl w:ilvl="0" w:tplc="0409000F">
+      <w:start w:val="1"/>
+      <w:numFmt w:val="decimal"/>
+      <w:lvlText w:val="%1."/>
+      <w:lvlJc w:val="left"/>
+      <w:pPr>
+        <w:ind w:left="480" w:hanging="480"/>
+      </w:pPr>
+    </w:lvl>
+    <w:lvl w:ilvl="1" w:tplc="04090019">
+      <w:start w:val="1"/>
+      <w:numFmt w:val="lowerLetter"/>
+      <w:lvlText w:val="%2)"/>
+      <w:lvlJc w:val="left"/>
+      <w:pPr>
+        <w:ind w:left="960" w:hanging="480"/>
+      </w:pPr>
+    </w:lvl>
+    <w:lvl w:ilvl="2" w:tplc="0409001B" w:tentative="1">
+      <w:start w:val="1"/>
+      <w:numFmt w:val="lowerRoman"/>
+      <w:lvlText w:val="%3."/>
+      <w:lvlJc w:val="right"/>
+      <w:pPr>
+        <w:ind w:left="1440" w:hanging="480"/>
+      </w:pPr>
+    </w:lvl>
+    <w:lvl w:ilvl="3" w:tplc="0409000F" w:tentative="1">
+      <w:start w:val="1"/>
+      <w:numFmt w:val="decimal"/>
+      <w:lvlText w:val="%4."/>
+      <w:lvlJc w:val="left"/>
+      <w:pPr>
+        <w:ind w:left="1920" w:hanging="480"/>
+      </w:pPr>
+    </w:lvl>
+    <w:lvl w:ilvl="4" w:tplc="04090019" w:tentative="1">
+      <w:start w:val="1"/>
+      <w:numFmt w:val="lowerLetter"/>
+      <w:lvlText w:val="%5)"/>
+      <w:lvlJc w:val="left"/>
+      <w:pPr>
+        <w:ind w:left="2400" w:hanging="480"/>
+      </w:pPr>
+    </w:lvl>
+    <w:lvl w:ilvl="5" w:tplc="0409001B" w:tentative="1">
+      <w:start w:val="1"/>
+      <w:numFmt w:val="lowerRoman"/>
+      <w:lvlText w:val="%6."/>
+      <w:lvlJc w:val="right"/>
+      <w:pPr>
+        <w:ind w:left="2880" w:hanging="480"/>
+      </w:pPr>
+    </w:lvl>
+    <w:lvl w:ilvl="6" w:tplc="0409000F" w:tentative="1">
+      <w:start w:val="1"/>
+      <w:numFmt w:val="decimal"/>
+      <w:lvlText w:val="%7."/>
+      <w:lvlJc w:val="left"/>
+      <w:pPr>
+        <w:ind w:left="3360" w:hanging="480"/>
+      </w:pPr>
+    </w:lvl>
+    <w:lvl w:ilvl="7" w:tplc="04090019" w:tentative="1">
+      <w:start w:val="1"/>
+      <w:numFmt w:val="lowerLetter"/>
+      <w:lvlText w:val="%8)"/>
+      <w:lvlJc w:val="left"/>
+      <w:pPr>
+        <w:ind w:left="3840" w:hanging="480"/>
+      </w:pPr>
+    </w:lvl>
+    <w:lvl w:ilvl="8" w:tplc="0409001B" w:tentative="1">
+      <w:start w:val="1"/>
+      <w:numFmt w:val="lowerRoman"/>
+      <w:lvlText w:val="%9."/>
+      <w:lvlJc w:val="right"/>
+      <w:pPr>
+        <w:ind w:left="4320" w:hanging="480"/>
+      </w:pPr>
+    </w:lvl>
+  </w:abstractNum>
+  <w:abstractNum w:abstractNumId="6">
     <w:nsid w:val="1DB2761F"/>
     <w:multiLevelType w:val="hybridMultilevel"/>
     <w:tmpl w:val="6F163AAA"/>
@@ -1443,7 +1495,7 @@
       </w:pPr>
     </w:lvl>
   </w:abstractNum>
-  <w:abstractNum w:abstractNumId="6" w15:restartNumberingAfterBreak="0">
+  <w:abstractNum w:abstractNumId="7">
     <w:nsid w:val="1F2D42E1"/>
     <w:multiLevelType w:val="hybridMultilevel"/>
     <w:tmpl w:val="A35A1D94"/>
@@ -1529,7 +1581,7 @@
       </w:pPr>
     </w:lvl>
   </w:abstractNum>
-  <w:abstractNum w:abstractNumId="7" w15:restartNumberingAfterBreak="0">
+  <w:abstractNum w:abstractNumId="8">
     <w:nsid w:val="1FE00197"/>
     <w:multiLevelType w:val="singleLevel"/>
     <w:tmpl w:val="658E7962"/>
@@ -1550,7 +1602,7 @@
       </w:rPr>
     </w:lvl>
   </w:abstractNum>
-  <w:abstractNum w:abstractNumId="8" w15:restartNumberingAfterBreak="0">
+  <w:abstractNum w:abstractNumId="9">
     <w:nsid w:val="20D8270D"/>
     <w:multiLevelType w:val="hybridMultilevel"/>
     <w:tmpl w:val="F26A9200"/>
@@ -1639,7 +1691,7 @@
       </w:pPr>
     </w:lvl>
   </w:abstractNum>
-  <w:abstractNum w:abstractNumId="9" w15:restartNumberingAfterBreak="0">
+  <w:abstractNum w:abstractNumId="10">
     <w:nsid w:val="219629C8"/>
     <w:multiLevelType w:val="hybridMultilevel"/>
     <w:tmpl w:val="E75E90D8"/>
@@ -1725,7 +1777,7 @@
       </w:pPr>
     </w:lvl>
   </w:abstractNum>
-  <w:abstractNum w:abstractNumId="10" w15:restartNumberingAfterBreak="0">
+  <w:abstractNum w:abstractNumId="11">
     <w:nsid w:val="22DF7D0C"/>
     <w:multiLevelType w:val="hybridMultilevel"/>
     <w:tmpl w:val="E3943328"/>
@@ -1811,7 +1863,7 @@
       </w:pPr>
     </w:lvl>
   </w:abstractNum>
-  <w:abstractNum w:abstractNumId="11" w15:restartNumberingAfterBreak="0">
+  <w:abstractNum w:abstractNumId="12">
     <w:nsid w:val="238E2C62"/>
     <w:multiLevelType w:val="hybridMultilevel"/>
     <w:tmpl w:val="A35A1D94"/>
@@ -1897,7 +1949,7 @@
       </w:pPr>
     </w:lvl>
   </w:abstractNum>
-  <w:abstractNum w:abstractNumId="12" w15:restartNumberingAfterBreak="0">
+  <w:abstractNum w:abstractNumId="13">
     <w:nsid w:val="2CB859FE"/>
     <w:multiLevelType w:val="hybridMultilevel"/>
     <w:tmpl w:val="F5927F8E"/>
@@ -1983,7 +2035,7 @@
       </w:pPr>
     </w:lvl>
   </w:abstractNum>
-  <w:abstractNum w:abstractNumId="13" w15:restartNumberingAfterBreak="0">
+  <w:abstractNum w:abstractNumId="14">
     <w:nsid w:val="2CE87A5C"/>
     <w:multiLevelType w:val="hybridMultilevel"/>
     <w:tmpl w:val="1EDEA598"/>
@@ -2069,7 +2121,7 @@
       </w:pPr>
     </w:lvl>
   </w:abstractNum>
-  <w:abstractNum w:abstractNumId="14" w15:restartNumberingAfterBreak="0">
+  <w:abstractNum w:abstractNumId="15">
     <w:nsid w:val="2F620A17"/>
     <w:multiLevelType w:val="hybridMultilevel"/>
     <w:tmpl w:val="6F163AAA"/>
@@ -2155,7 +2207,7 @@
       </w:pPr>
     </w:lvl>
   </w:abstractNum>
-  <w:abstractNum w:abstractNumId="15" w15:restartNumberingAfterBreak="0">
+  <w:abstractNum w:abstractNumId="16">
     <w:nsid w:val="349874BA"/>
     <w:multiLevelType w:val="hybridMultilevel"/>
     <w:tmpl w:val="24FE8BE8"/>
@@ -2244,7 +2296,7 @@
       </w:pPr>
     </w:lvl>
   </w:abstractNum>
-  <w:abstractNum w:abstractNumId="16" w15:restartNumberingAfterBreak="0">
+  <w:abstractNum w:abstractNumId="17">
     <w:nsid w:val="349A3235"/>
     <w:multiLevelType w:val="hybridMultilevel"/>
     <w:tmpl w:val="DEE0F32C"/>
@@ -2330,7 +2382,7 @@
       </w:pPr>
     </w:lvl>
   </w:abstractNum>
-  <w:abstractNum w:abstractNumId="17" w15:restartNumberingAfterBreak="0">
+  <w:abstractNum w:abstractNumId="18">
     <w:nsid w:val="36FB0835"/>
     <w:multiLevelType w:val="hybridMultilevel"/>
     <w:tmpl w:val="061E1834"/>
@@ -2416,7 +2468,7 @@
       </w:pPr>
     </w:lvl>
   </w:abstractNum>
-  <w:abstractNum w:abstractNumId="18" w15:restartNumberingAfterBreak="0">
+  <w:abstractNum w:abstractNumId="19">
     <w:nsid w:val="38FE16F1"/>
     <w:multiLevelType w:val="hybridMultilevel"/>
     <w:tmpl w:val="24FE8BE8"/>
@@ -2505,7 +2557,7 @@
       </w:pPr>
     </w:lvl>
   </w:abstractNum>
-  <w:abstractNum w:abstractNumId="19" w15:restartNumberingAfterBreak="0">
+  <w:abstractNum w:abstractNumId="20">
     <w:nsid w:val="3B83531F"/>
     <w:multiLevelType w:val="hybridMultilevel"/>
     <w:tmpl w:val="6F163AAA"/>
@@ -2591,7 +2643,7 @@
       </w:pPr>
     </w:lvl>
   </w:abstractNum>
-  <w:abstractNum w:abstractNumId="20" w15:restartNumberingAfterBreak="0">
+  <w:abstractNum w:abstractNumId="21">
     <w:nsid w:val="3EC66E4D"/>
     <w:multiLevelType w:val="hybridMultilevel"/>
     <w:tmpl w:val="CAF6F354"/>
@@ -2705,7 +2757,7 @@
       </w:rPr>
     </w:lvl>
   </w:abstractNum>
-  <w:abstractNum w:abstractNumId="21" w15:restartNumberingAfterBreak="0">
+  <w:abstractNum w:abstractNumId="22">
     <w:nsid w:val="41CA2FC6"/>
     <w:multiLevelType w:val="multilevel"/>
     <w:tmpl w:val="62280F20"/>
@@ -2849,7 +2901,7 @@
       </w:pPr>
     </w:lvl>
   </w:abstractNum>
-  <w:abstractNum w:abstractNumId="22" w15:restartNumberingAfterBreak="0">
+  <w:abstractNum w:abstractNumId="23">
     <w:nsid w:val="4382257E"/>
     <w:multiLevelType w:val="hybridMultilevel"/>
     <w:tmpl w:val="E75E90D8"/>
@@ -2935,7 +2987,7 @@
       </w:pPr>
     </w:lvl>
   </w:abstractNum>
-  <w:abstractNum w:abstractNumId="23" w15:restartNumberingAfterBreak="0">
+  <w:abstractNum w:abstractNumId="24">
     <w:nsid w:val="4B46143B"/>
     <w:multiLevelType w:val="hybridMultilevel"/>
     <w:tmpl w:val="6F163AAA"/>
@@ -3021,7 +3073,7 @@
       </w:pPr>
     </w:lvl>
   </w:abstractNum>
-  <w:abstractNum w:abstractNumId="24" w15:restartNumberingAfterBreak="0">
+  <w:abstractNum w:abstractNumId="25">
     <w:nsid w:val="54080D35"/>
     <w:multiLevelType w:val="hybridMultilevel"/>
     <w:tmpl w:val="F98614AC"/>
@@ -3107,7 +3159,7 @@
       </w:pPr>
     </w:lvl>
   </w:abstractNum>
-  <w:abstractNum w:abstractNumId="25" w15:restartNumberingAfterBreak="0">
+  <w:abstractNum w:abstractNumId="26">
     <w:nsid w:val="5C131BE5"/>
     <w:multiLevelType w:val="hybridMultilevel"/>
     <w:tmpl w:val="2F960A90"/>
@@ -3199,7 +3251,7 @@
       </w:pPr>
     </w:lvl>
   </w:abstractNum>
-  <w:abstractNum w:abstractNumId="26" w15:restartNumberingAfterBreak="0">
+  <w:abstractNum w:abstractNumId="27">
     <w:nsid w:val="5CC0009A"/>
     <w:multiLevelType w:val="hybridMultilevel"/>
     <w:tmpl w:val="B65EDE0E"/>
@@ -3312,7 +3364,7 @@
       </w:pPr>
     </w:lvl>
   </w:abstractNum>
-  <w:abstractNum w:abstractNumId="27" w15:restartNumberingAfterBreak="0">
+  <w:abstractNum w:abstractNumId="28">
     <w:nsid w:val="5EE53C41"/>
     <w:multiLevelType w:val="hybridMultilevel"/>
     <w:tmpl w:val="72CEEB50"/>
@@ -3398,7 +3450,7 @@
       </w:pPr>
     </w:lvl>
   </w:abstractNum>
-  <w:abstractNum w:abstractNumId="28" w15:restartNumberingAfterBreak="0">
+  <w:abstractNum w:abstractNumId="29">
     <w:nsid w:val="65F07CDE"/>
     <w:multiLevelType w:val="hybridMultilevel"/>
     <w:tmpl w:val="F98614AC"/>
@@ -3484,7 +3536,7 @@
       </w:pPr>
     </w:lvl>
   </w:abstractNum>
-  <w:abstractNum w:abstractNumId="29" w15:restartNumberingAfterBreak="0">
+  <w:abstractNum w:abstractNumId="30">
     <w:nsid w:val="6B432556"/>
     <w:multiLevelType w:val="hybridMultilevel"/>
     <w:tmpl w:val="B65EDE0E"/>
@@ -3597,7 +3649,7 @@
       </w:pPr>
     </w:lvl>
   </w:abstractNum>
-  <w:abstractNum w:abstractNumId="30" w15:restartNumberingAfterBreak="0">
+  <w:abstractNum w:abstractNumId="31">
     <w:nsid w:val="6E7C6340"/>
     <w:multiLevelType w:val="hybridMultilevel"/>
     <w:tmpl w:val="A35A1D94"/>
@@ -3683,7 +3735,7 @@
       </w:pPr>
     </w:lvl>
   </w:abstractNum>
-  <w:abstractNum w:abstractNumId="31" w15:restartNumberingAfterBreak="0">
+  <w:abstractNum w:abstractNumId="32">
     <w:nsid w:val="6F445980"/>
     <w:multiLevelType w:val="hybridMultilevel"/>
     <w:tmpl w:val="C578001C"/>
@@ -3769,7 +3821,7 @@
       </w:pPr>
     </w:lvl>
   </w:abstractNum>
-  <w:abstractNum w:abstractNumId="32" w15:restartNumberingAfterBreak="0">
+  <w:abstractNum w:abstractNumId="33">
     <w:nsid w:val="72283E30"/>
     <w:multiLevelType w:val="hybridMultilevel"/>
     <w:tmpl w:val="061E1834"/>
@@ -3855,7 +3907,7 @@
       </w:pPr>
     </w:lvl>
   </w:abstractNum>
-  <w:abstractNum w:abstractNumId="33" w15:restartNumberingAfterBreak="0">
+  <w:abstractNum w:abstractNumId="34">
     <w:nsid w:val="73123A65"/>
     <w:multiLevelType w:val="hybridMultilevel"/>
     <w:tmpl w:val="A35A1D94"/>
@@ -3941,7 +3993,7 @@
       </w:pPr>
     </w:lvl>
   </w:abstractNum>
-  <w:abstractNum w:abstractNumId="34" w15:restartNumberingAfterBreak="0">
+  <w:abstractNum w:abstractNumId="35">
     <w:nsid w:val="786C17C7"/>
     <w:multiLevelType w:val="hybridMultilevel"/>
     <w:tmpl w:val="C40CA400"/>
@@ -4027,7 +4079,7 @@
       </w:pPr>
     </w:lvl>
   </w:abstractNum>
-  <w:abstractNum w:abstractNumId="35" w15:restartNumberingAfterBreak="0">
+  <w:abstractNum w:abstractNumId="36">
     <w:nsid w:val="7C2727CA"/>
     <w:multiLevelType w:val="hybridMultilevel"/>
     <w:tmpl w:val="A35A1D94"/>
@@ -4113,7 +4165,7 @@
       </w:pPr>
     </w:lvl>
   </w:abstractNum>
-  <w:abstractNum w:abstractNumId="36" w15:restartNumberingAfterBreak="0">
+  <w:abstractNum w:abstractNumId="37">
     <w:nsid w:val="7E90316B"/>
     <w:multiLevelType w:val="hybridMultilevel"/>
     <w:tmpl w:val="061E1834"/>
@@ -4199,7 +4251,7 @@
       </w:pPr>
     </w:lvl>
   </w:abstractNum>
-  <w:abstractNum w:abstractNumId="37" w15:restartNumberingAfterBreak="0">
+  <w:abstractNum w:abstractNumId="38">
     <w:nsid w:val="7E9D3019"/>
     <w:multiLevelType w:val="hybridMultilevel"/>
     <w:tmpl w:val="24FE8BE8"/>
@@ -4289,7 +4341,7 @@
     </w:lvl>
   </w:abstractNum>
   <w:num w:numId="1">
-    <w:abstractNumId w:val="21"/>
+    <w:abstractNumId w:val="22"/>
     <w:lvlOverride w:ilvl="0">
       <w:startOverride w:val="1"/>
     </w:lvlOverride>
@@ -4349,7 +4401,7 @@
     </w:lvlOverride>
   </w:num>
   <w:num w:numId="3">
-    <w:abstractNumId w:val="7"/>
+    <w:abstractNumId w:val="8"/>
   </w:num>
   <w:num w:numId="4">
     <w:abstractNumId w:val="4"/>
@@ -4412,7 +4464,7 @@
     </w:lvlOverride>
   </w:num>
   <w:num w:numId="6">
-    <w:abstractNumId w:val="15"/>
+    <w:abstractNumId w:val="16"/>
     <w:lvlOverride w:ilvl="0">
       <w:startOverride w:val="1"/>
     </w:lvlOverride>
@@ -4442,7 +4494,7 @@
     </w:lvlOverride>
   </w:num>
   <w:num w:numId="7">
-    <w:abstractNumId w:val="26"/>
+    <w:abstractNumId w:val="27"/>
     <w:lvlOverride w:ilvl="0">
       <w:startOverride w:val="1"/>
     </w:lvlOverride>
@@ -4472,7 +4524,7 @@
     </w:lvlOverride>
   </w:num>
   <w:num w:numId="8">
-    <w:abstractNumId w:val="18"/>
+    <w:abstractNumId w:val="19"/>
     <w:lvlOverride w:ilvl="0">
       <w:startOverride w:val="1"/>
     </w:lvlOverride>
@@ -4502,7 +4554,7 @@
     </w:lvlOverride>
   </w:num>
   <w:num w:numId="9">
-    <w:abstractNumId w:val="29"/>
+    <w:abstractNumId w:val="30"/>
     <w:lvlOverride w:ilvl="0">
       <w:startOverride w:val="1"/>
     </w:lvlOverride>
@@ -4532,7 +4584,7 @@
     </w:lvlOverride>
   </w:num>
   <w:num w:numId="10">
-    <w:abstractNumId w:val="37"/>
+    <w:abstractNumId w:val="38"/>
     <w:lvlOverride w:ilvl="0">
       <w:startOverride w:val="1"/>
     </w:lvlOverride>
@@ -4562,7 +4614,7 @@
     </w:lvlOverride>
   </w:num>
   <w:num w:numId="11">
-    <w:abstractNumId w:val="25"/>
+    <w:abstractNumId w:val="26"/>
   </w:num>
   <w:num w:numId="12">
     <w:abstractNumId w:val="4"/>
@@ -4571,94 +4623,97 @@
     <w:abstractNumId w:val="0"/>
   </w:num>
   <w:num w:numId="14">
-    <w:abstractNumId w:val="21"/>
+    <w:abstractNumId w:val="22"/>
   </w:num>
   <w:num w:numId="15">
-    <w:abstractNumId w:val="24"/>
+    <w:abstractNumId w:val="25"/>
   </w:num>
   <w:num w:numId="16">
-    <w:abstractNumId w:val="16"/>
+    <w:abstractNumId w:val="17"/>
   </w:num>
   <w:num w:numId="17">
-    <w:abstractNumId w:val="28"/>
+    <w:abstractNumId w:val="29"/>
   </w:num>
   <w:num w:numId="18">
-    <w:abstractNumId w:val="31"/>
+    <w:abstractNumId w:val="32"/>
   </w:num>
   <w:num w:numId="19">
-    <w:abstractNumId w:val="13"/>
+    <w:abstractNumId w:val="14"/>
   </w:num>
   <w:num w:numId="20">
-    <w:abstractNumId w:val="12"/>
+    <w:abstractNumId w:val="13"/>
   </w:num>
   <w:num w:numId="21">
     <w:abstractNumId w:val="1"/>
   </w:num>
   <w:num w:numId="22">
-    <w:abstractNumId w:val="17"/>
+    <w:abstractNumId w:val="18"/>
   </w:num>
   <w:num w:numId="23">
-    <w:abstractNumId w:val="22"/>
+    <w:abstractNumId w:val="23"/>
   </w:num>
   <w:num w:numId="24">
+    <w:abstractNumId w:val="35"/>
+  </w:num>
+  <w:num w:numId="25">
+    <w:abstractNumId w:val="15"/>
+  </w:num>
+  <w:num w:numId="26">
+    <w:abstractNumId w:val="6"/>
+  </w:num>
+  <w:num w:numId="27">
+    <w:abstractNumId w:val="24"/>
+  </w:num>
+  <w:num w:numId="28">
+    <w:abstractNumId w:val="20"/>
+  </w:num>
+  <w:num w:numId="29">
+    <w:abstractNumId w:val="33"/>
+  </w:num>
+  <w:num w:numId="30">
+    <w:abstractNumId w:val="10"/>
+  </w:num>
+  <w:num w:numId="31">
+    <w:abstractNumId w:val="28"/>
+  </w:num>
+  <w:num w:numId="32">
+    <w:abstractNumId w:val="11"/>
+  </w:num>
+  <w:num w:numId="33">
+    <w:abstractNumId w:val="31"/>
+  </w:num>
+  <w:num w:numId="34">
+    <w:abstractNumId w:val="7"/>
+  </w:num>
+  <w:num w:numId="35">
     <w:abstractNumId w:val="34"/>
   </w:num>
-  <w:num w:numId="25">
-    <w:abstractNumId w:val="14"/>
-  </w:num>
-  <w:num w:numId="26">
-    <w:abstractNumId w:val="5"/>
-  </w:num>
-  <w:num w:numId="27">
-    <w:abstractNumId w:val="23"/>
-  </w:num>
-  <w:num w:numId="28">
-    <w:abstractNumId w:val="19"/>
-  </w:num>
-  <w:num w:numId="29">
-    <w:abstractNumId w:val="32"/>
-  </w:num>
-  <w:num w:numId="30">
-    <w:abstractNumId w:val="9"/>
-  </w:num>
-  <w:num w:numId="31">
-    <w:abstractNumId w:val="27"/>
-  </w:num>
-  <w:num w:numId="32">
-    <w:abstractNumId w:val="10"/>
-  </w:num>
-  <w:num w:numId="33">
-    <w:abstractNumId w:val="30"/>
-  </w:num>
-  <w:num w:numId="34">
-    <w:abstractNumId w:val="6"/>
-  </w:num>
-  <w:num w:numId="35">
-    <w:abstractNumId w:val="33"/>
-  </w:num>
   <w:num w:numId="36">
-    <w:abstractNumId w:val="35"/>
+    <w:abstractNumId w:val="36"/>
   </w:num>
   <w:num w:numId="37">
-    <w:abstractNumId w:val="11"/>
+    <w:abstractNumId w:val="12"/>
   </w:num>
   <w:num w:numId="38">
     <w:abstractNumId w:val="3"/>
   </w:num>
   <w:num w:numId="39">
-    <w:abstractNumId w:val="36"/>
+    <w:abstractNumId w:val="37"/>
   </w:num>
   <w:num w:numId="40">
-    <w:abstractNumId w:val="20"/>
+    <w:abstractNumId w:val="21"/>
   </w:num>
   <w:num w:numId="41">
-    <w:abstractNumId w:val="8"/>
+    <w:abstractNumId w:val="9"/>
+  </w:num>
+  <w:num w:numId="42">
+    <w:abstractNumId w:val="5"/>
   </w:num>
 </w:numbering>
 </file>
 
 <file path=word/styles.xml><?xml version="1.0" encoding="utf-8"?>
-<w:styles xmlns:mc="http://schemas.openxmlformats.org/markup-compatibility/2006" xmlns:r="http://schemas.openxmlformats.org/officeDocument/2006/relationships" xmlns:w="http://schemas.openxmlformats.org/wordprocessingml/2006/main" xmlns:w14="http://schemas.microsoft.com/office/word/2010/wordml" xmlns:w15="http://schemas.microsoft.com/office/word/2012/wordml" xmlns:w16cid="http://schemas.microsoft.com/office/word/2016/wordml/cid" xmlns:w16se="http://schemas.microsoft.com/office/word/2015/wordml/symex" mc:Ignorable="w14 w15 w16se w16cid">
+<w:styles xmlns:mc="http://schemas.openxmlformats.org/markup-compatibility/2006" xmlns:r="http://schemas.openxmlformats.org/officeDocument/2006/relationships" xmlns:w="http://schemas.openxmlformats.org/wordprocessingml/2006/main" xmlns:w14="http://schemas.microsoft.com/office/word/2010/wordml" xmlns:w15="http://schemas.microsoft.com/office/word/2012/wordml" mc:Ignorable="w14 w15">
   <w:docDefaults>
     <w:rPrDefault>
       <w:rPr>
@@ -4668,7 +4723,7 @@
     </w:rPrDefault>
     <w:pPrDefault/>
   </w:docDefaults>
-  <w:latentStyles w:defLockedState="0" w:defUIPriority="99" w:defSemiHidden="0" w:defUnhideWhenUsed="0" w:defQFormat="0" w:count="375">
+  <w:latentStyles w:defLockedState="0" w:defUIPriority="99" w:defSemiHidden="0" w:defUnhideWhenUsed="0" w:defQFormat="0" w:count="382">
     <w:lsdException w:name="Normal" w:uiPriority="0" w:qFormat="1"/>
     <w:lsdException w:name="heading 1" w:uiPriority="0" w:qFormat="1"/>
     <w:lsdException w:name="heading 2" w:semiHidden="1" w:uiPriority="0" w:unhideWhenUsed="1" w:qFormat="1"/>
@@ -5330,7 +5385,7 @@
     <w:unhideWhenUsed/>
   </w:style>
   <w:style w:type="character" w:customStyle="1" w:styleId="10">
-    <w:name w:val="标题 1 字符"/>
+    <w:name w:val="标题 1字符"/>
     <w:link w:val="1"/>
     <w:rsid w:val="00107B01"/>
     <w:rPr>
@@ -5342,7 +5397,7 @@
     </w:rPr>
   </w:style>
   <w:style w:type="character" w:customStyle="1" w:styleId="20">
-    <w:name w:val="标题 2 字符"/>
+    <w:name w:val="标题 2字符"/>
     <w:link w:val="2"/>
     <w:rsid w:val="00107B01"/>
     <w:rPr>
@@ -5355,7 +5410,7 @@
     </w:rPr>
   </w:style>
   <w:style w:type="character" w:customStyle="1" w:styleId="40">
-    <w:name w:val="标题 4 字符"/>
+    <w:name w:val="标题 4字符"/>
     <w:link w:val="4"/>
     <w:semiHidden/>
     <w:rsid w:val="00107B01"/>
@@ -5368,7 +5423,7 @@
     </w:rPr>
   </w:style>
   <w:style w:type="character" w:customStyle="1" w:styleId="50">
-    <w:name w:val="标题 5 字符"/>
+    <w:name w:val="标题 5字符"/>
     <w:link w:val="5"/>
     <w:semiHidden/>
     <w:rsid w:val="00107B01"/>
@@ -5380,7 +5435,7 @@
     </w:rPr>
   </w:style>
   <w:style w:type="character" w:customStyle="1" w:styleId="60">
-    <w:name w:val="标题 6 字符"/>
+    <w:name w:val="标题 6字符"/>
     <w:link w:val="6"/>
     <w:semiHidden/>
     <w:rsid w:val="00107B01"/>
@@ -5393,7 +5448,7 @@
     </w:rPr>
   </w:style>
   <w:style w:type="character" w:customStyle="1" w:styleId="70">
-    <w:name w:val="标题 7 字符"/>
+    <w:name w:val="标题 7字符"/>
     <w:link w:val="7"/>
     <w:semiHidden/>
     <w:rsid w:val="00107B01"/>
@@ -5405,7 +5460,7 @@
     </w:rPr>
   </w:style>
   <w:style w:type="character" w:customStyle="1" w:styleId="80">
-    <w:name w:val="标题 8 字符"/>
+    <w:name w:val="标题 8字符"/>
     <w:link w:val="8"/>
     <w:semiHidden/>
     <w:rsid w:val="00107B01"/>
@@ -5418,7 +5473,7 @@
     </w:rPr>
   </w:style>
   <w:style w:type="character" w:customStyle="1" w:styleId="90">
-    <w:name w:val="标题 9 字符"/>
+    <w:name w:val="标题 9字符"/>
     <w:link w:val="9"/>
     <w:semiHidden/>
     <w:rsid w:val="00107B01"/>
@@ -5467,7 +5522,7 @@
     </w:rPr>
   </w:style>
   <w:style w:type="character" w:customStyle="1" w:styleId="a5">
-    <w:name w:val="页眉 字符"/>
+    <w:name w:val="页眉字符"/>
     <w:link w:val="a4"/>
     <w:uiPriority w:val="99"/>
     <w:rsid w:val="00D3516A"/>
@@ -5500,7 +5555,7 @@
     </w:rPr>
   </w:style>
   <w:style w:type="character" w:customStyle="1" w:styleId="a7">
-    <w:name w:val="页脚 字符"/>
+    <w:name w:val="页脚字符"/>
     <w:link w:val="a6"/>
     <w:uiPriority w:val="99"/>
     <w:rsid w:val="00D3516A"/>
@@ -5527,7 +5582,7 @@
     </w:rPr>
   </w:style>
   <w:style w:type="character" w:customStyle="1" w:styleId="a9">
-    <w:name w:val="文档结构图 字符"/>
+    <w:name w:val="文档结构图字符"/>
     <w:link w:val="a8"/>
     <w:uiPriority w:val="99"/>
     <w:semiHidden/>
@@ -5554,7 +5609,7 @@
     </w:rPr>
   </w:style>
   <w:style w:type="character" w:customStyle="1" w:styleId="ab">
-    <w:name w:val="批注框文本 字符"/>
+    <w:name w:val="批注框文本字符"/>
     <w:link w:val="aa"/>
     <w:uiPriority w:val="99"/>
     <w:semiHidden/>
@@ -5566,7 +5621,7 @@
     </w:rPr>
   </w:style>
   <w:style w:type="character" w:customStyle="1" w:styleId="30">
-    <w:name w:val="标题 3 字符"/>
+    <w:name w:val="标题 3字符"/>
     <w:basedOn w:val="a0"/>
     <w:link w:val="3"/>
     <w:uiPriority w:val="9"/>
@@ -5850,7 +5905,7 @@
 </file>
 
 <file path=customXml/itemProps1.xml><?xml version="1.0" encoding="utf-8"?>
-<ds:datastoreItem xmlns:ds="http://schemas.openxmlformats.org/officeDocument/2006/customXml" ds:itemID="{C0945BFA-F96A-4899-AFE1-E5006CDC83CF}">
+<ds:datastoreItem xmlns:ds="http://schemas.openxmlformats.org/officeDocument/2006/customXml" ds:itemID="{634F7816-5653-7F44-8B1E-31E8B100A84A}">
   <ds:schemaRefs>
     <ds:schemaRef ds:uri="http://schemas.openxmlformats.org/officeDocument/2006/bibliography"/>
   </ds:schemaRefs>

--- a/02.需求分析/2.调研提纲/1.访谈内容/青岛清算所-业务访谈提纲20170918.docx
+++ b/02.需求分析/2.调研提纲/1.访谈内容/青岛清算所-业务访谈提纲20170918.docx
@@ -50,10 +50,8 @@
         </w:rPr>
         <w:t>业务访谈调研</w:t>
       </w:r>
-      <w:bookmarkStart w:id="2" w:name="_GoBack"/>
       <w:bookmarkEnd w:id="0"/>
       <w:bookmarkEnd w:id="1"/>
-      <w:bookmarkEnd w:id="2"/>
     </w:p>
     <w:p>
       <w:pPr>
@@ -307,47 +305,46 @@
         <w:spacing w:beforeLines="50" w:before="156" w:afterLines="50" w:after="156" w:line="360" w:lineRule="auto"/>
         <w:ind w:firstLine="420"/>
         <w:rPr>
-          <w:rFonts w:ascii="宋体" w:hAnsi="宋体"/>
-          <w:sz w:val="24"/>
-        </w:rPr>
-      </w:pPr>
-      <w:r>
-        <w:rPr>
           <w:rFonts w:ascii="宋体" w:hAnsi="宋体" w:hint="eastAsia"/>
           <w:sz w:val="24"/>
         </w:rPr>
-        <w:t>收集、整理、汇总对现有</w:t>
-      </w:r>
+      </w:pPr>
       <w:r>
         <w:rPr>
           <w:rFonts w:ascii="宋体" w:hAnsi="宋体" w:hint="eastAsia"/>
           <w:sz w:val="24"/>
         </w:rPr>
-        <w:t>风险管理</w:t>
+        <w:t>收集、整理、汇总对现有</w:t>
       </w:r>
       <w:r>
         <w:rPr>
           <w:rFonts w:ascii="宋体" w:hAnsi="宋体" w:hint="eastAsia"/>
           <w:sz w:val="24"/>
         </w:rPr>
-        <w:t>方面的意见和建议，并了解</w:t>
+        <w:t>风险管理</w:t>
       </w:r>
       <w:r>
         <w:rPr>
           <w:rFonts w:ascii="宋体" w:hAnsi="宋体" w:hint="eastAsia"/>
           <w:sz w:val="24"/>
         </w:rPr>
-        <w:t>未来部门对风控系统的期望</w:t>
+        <w:t>方面的意见和建议，并了解</w:t>
       </w:r>
       <w:r>
         <w:rPr>
           <w:rFonts w:ascii="宋体" w:hAnsi="宋体" w:hint="eastAsia"/>
           <w:sz w:val="24"/>
         </w:rPr>
+        <w:t>未来部门对风控系统的期望</w:t>
+      </w:r>
+      <w:r>
+        <w:rPr>
+          <w:rFonts w:ascii="宋体" w:hAnsi="宋体" w:hint="eastAsia"/>
+          <w:sz w:val="24"/>
+        </w:rPr>
         <w:t>。</w:t>
       </w:r>
     </w:p>
-    <w:p/>
     <w:p>
       <w:pPr>
         <w:numPr>
@@ -670,6 +667,15 @@
           <w:szCs w:val="20"/>
         </w:rPr>
       </w:pPr>
+      <w:r>
+        <w:rPr>
+          <w:rFonts w:ascii="宋体" w:hAnsi="宋体" w:hint="eastAsia"/>
+          <w:szCs w:val="20"/>
+        </w:rPr>
+        <w:t>用户希望能够（动态）设立预警指标，根据不同的条件对预警条件进行设计。</w:t>
+      </w:r>
+      <w:bookmarkStart w:id="2" w:name="_GoBack"/>
+      <w:bookmarkEnd w:id="2"/>
     </w:p>
     <w:sectPr>
       <w:headerReference w:type="default" r:id="rId8"/>
@@ -5905,7 +5911,7 @@
 </file>
 
 <file path=customXml/itemProps1.xml><?xml version="1.0" encoding="utf-8"?>
-<ds:datastoreItem xmlns:ds="http://schemas.openxmlformats.org/officeDocument/2006/customXml" ds:itemID="{634F7816-5653-7F44-8B1E-31E8B100A84A}">
+<ds:datastoreItem xmlns:ds="http://schemas.openxmlformats.org/officeDocument/2006/customXml" ds:itemID="{B13F5325-1776-0543-9661-6A499A55E417}">
   <ds:schemaRefs>
     <ds:schemaRef ds:uri="http://schemas.openxmlformats.org/officeDocument/2006/bibliography"/>
   </ds:schemaRefs>

--- a/02.需求分析/2.调研提纲/1.访谈内容/青岛清算所-业务访谈提纲20170918.docx
+++ b/02.需求分析/2.调研提纲/1.访谈内容/青岛清算所-业务访谈提纲20170918.docx
@@ -1,6 +1,6 @@
 
 <file path=word/document.xml><?xml version="1.0" encoding="utf-8"?>
-<w:document xmlns:wpc="http://schemas.microsoft.com/office/word/2010/wordprocessingCanvas" xmlns:cx="http://schemas.microsoft.com/office/drawing/2014/chartex" xmlns:cx1="http://schemas.microsoft.com/office/drawing/2015/9/8/chartex" xmlns:cx2="http://schemas.microsoft.com/office/drawing/2015/10/21/chartex" xmlns:cx3="http://schemas.microsoft.com/office/drawing/2016/5/9/chartex" xmlns:cx4="http://schemas.microsoft.com/office/drawing/2016/5/10/chartex" xmlns:cx5="http://schemas.microsoft.com/office/drawing/2016/5/11/chartex" xmlns:cx6="http://schemas.microsoft.com/office/drawing/2016/5/12/chartex" xmlns:cx7="http://schemas.microsoft.com/office/drawing/2016/5/13/chartex" xmlns:cx8="http://schemas.microsoft.com/office/drawing/2016/5/14/chartex" xmlns:mc="http://schemas.openxmlformats.org/markup-compatibility/2006" xmlns:aink="http://schemas.microsoft.com/office/drawing/2016/ink" xmlns:am3d="http://schemas.microsoft.com/office/drawing/2017/model3d" xmlns:o="urn:schemas-microsoft-com:office:office" xmlns:r="http://schemas.openxmlformats.org/officeDocument/2006/relationships" xmlns:m="http://schemas.openxmlformats.org/officeDocument/2006/math" xmlns:v="urn:schemas-microsoft-com:vml" xmlns:wp14="http://schemas.microsoft.com/office/word/2010/wordprocessingDrawing" xmlns:wp="http://schemas.openxmlformats.org/drawingml/2006/wordprocessingDrawing" xmlns:w10="urn:schemas-microsoft-com:office:word" xmlns:w="http://schemas.openxmlformats.org/wordprocessingml/2006/main" xmlns:w14="http://schemas.microsoft.com/office/word/2010/wordml" xmlns:w15="http://schemas.microsoft.com/office/word/2012/wordml" xmlns:w16cid="http://schemas.microsoft.com/office/word/2016/wordml/cid" xmlns:w16se="http://schemas.microsoft.com/office/word/2015/wordml/symex" xmlns:wpg="http://schemas.microsoft.com/office/word/2010/wordprocessingGroup" xmlns:wpi="http://schemas.microsoft.com/office/word/2010/wordprocessingInk" xmlns:wne="http://schemas.microsoft.com/office/word/2006/wordml" xmlns:wps="http://schemas.microsoft.com/office/word/2010/wordprocessingShape" mc:Ignorable="w14 w15 w16se w16cid wp14">
+<w:document xmlns:wpc="http://schemas.microsoft.com/office/word/2010/wordprocessingCanvas" xmlns:mo="http://schemas.microsoft.com/office/mac/office/2008/main" xmlns:mc="http://schemas.openxmlformats.org/markup-compatibility/2006" xmlns:mv="urn:schemas-microsoft-com:mac:vml" xmlns:o="urn:schemas-microsoft-com:office:office" xmlns:r="http://schemas.openxmlformats.org/officeDocument/2006/relationships" xmlns:m="http://schemas.openxmlformats.org/officeDocument/2006/math" xmlns:v="urn:schemas-microsoft-com:vml" xmlns:wp14="http://schemas.microsoft.com/office/word/2010/wordprocessingDrawing" xmlns:wp="http://schemas.openxmlformats.org/drawingml/2006/wordprocessingDrawing" xmlns:w10="urn:schemas-microsoft-com:office:word" xmlns:w="http://schemas.openxmlformats.org/wordprocessingml/2006/main" xmlns:w14="http://schemas.microsoft.com/office/word/2010/wordml" xmlns:w15="http://schemas.microsoft.com/office/word/2012/wordml" xmlns:wpg="http://schemas.microsoft.com/office/word/2010/wordprocessingGroup" xmlns:wpi="http://schemas.microsoft.com/office/word/2010/wordprocessingInk" xmlns:wne="http://schemas.microsoft.com/office/word/2006/wordml" xmlns:wps="http://schemas.microsoft.com/office/word/2010/wordprocessingShape" mc:Ignorable="w14 w15 wp14">
   <w:body>
     <w:p>
       <w:pPr>
@@ -51,6 +51,214 @@
         <w:t>业务访谈调研</w:t>
       </w:r>
       <w:bookmarkEnd w:id="0"/>
+      <w:bookmarkEnd w:id="1"/>
+    </w:p>
+    <w:p>
+      <w:pPr>
+        <w:spacing w:line="276" w:lineRule="auto"/>
+      </w:pPr>
+    </w:p>
+    <w:p>
+      <w:pPr>
+        <w:spacing w:line="360" w:lineRule="auto"/>
+        <w:rPr>
+          <w:sz w:val="24"/>
+        </w:rPr>
+      </w:pPr>
+      <w:r>
+        <w:rPr>
+          <w:rFonts w:hint="eastAsia"/>
+          <w:sz w:val="24"/>
+        </w:rPr>
+        <w:t>访谈对象：</w:t>
+      </w:r>
+      <w:r>
+        <w:rPr>
+          <w:rFonts w:hint="eastAsia"/>
+          <w:sz w:val="24"/>
+        </w:rPr>
+        <w:t>钟</w:t>
+      </w:r>
+      <w:r>
+        <w:rPr>
+          <w:sz w:val="24"/>
+        </w:rPr>
+        <w:t>磊</w:t>
+      </w:r>
+      <w:r>
+        <w:rPr>
+          <w:sz w:val="24"/>
+        </w:rPr>
+        <w:t xml:space="preserve"> </w:t>
+      </w:r>
+    </w:p>
+    <w:p>
+      <w:pPr>
+        <w:spacing w:line="360" w:lineRule="auto"/>
+        <w:rPr>
+          <w:sz w:val="24"/>
+        </w:rPr>
+      </w:pPr>
+      <w:r>
+        <w:rPr>
+          <w:sz w:val="24"/>
+        </w:rPr>
+        <w:t>访谈人</w:t>
+      </w:r>
+      <w:r>
+        <w:rPr>
+          <w:rFonts w:hint="eastAsia"/>
+          <w:sz w:val="24"/>
+        </w:rPr>
+        <w:t>：</w:t>
+      </w:r>
+      <w:r>
+        <w:rPr>
+          <w:sz w:val="24"/>
+        </w:rPr>
+        <w:t>陈力杰</w:t>
+      </w:r>
+      <w:r>
+        <w:rPr>
+          <w:rFonts w:hint="eastAsia"/>
+          <w:sz w:val="24"/>
+        </w:rPr>
+        <w:t xml:space="preserve"> </w:t>
+      </w:r>
+      <w:r>
+        <w:rPr>
+          <w:rFonts w:hint="eastAsia"/>
+          <w:sz w:val="24"/>
+        </w:rPr>
+        <w:t>郭海洋</w:t>
+      </w:r>
+    </w:p>
+    <w:p>
+      <w:pPr>
+        <w:spacing w:line="360" w:lineRule="auto"/>
+        <w:rPr>
+          <w:sz w:val="24"/>
+        </w:rPr>
+      </w:pPr>
+      <w:r>
+        <w:rPr>
+          <w:rFonts w:hint="eastAsia"/>
+          <w:sz w:val="24"/>
+        </w:rPr>
+        <w:t>访谈时间：</w:t>
+      </w:r>
+      <w:r>
+        <w:rPr>
+          <w:rFonts w:hint="eastAsia"/>
+          <w:sz w:val="24"/>
+        </w:rPr>
+        <w:tab/>
+      </w:r>
+      <w:r>
+        <w:rPr>
+          <w:rFonts w:hint="eastAsia"/>
+          <w:sz w:val="24"/>
+        </w:rPr>
+        <w:t>2017/9/18</w:t>
+      </w:r>
+      <w:r>
+        <w:rPr>
+          <w:sz w:val="24"/>
+        </w:rPr>
+        <w:t xml:space="preserve"> </w:t>
+      </w:r>
+      <w:r>
+        <w:rPr>
+          <w:rFonts w:hint="eastAsia"/>
+          <w:sz w:val="24"/>
+        </w:rPr>
+        <w:t>10:30</w:t>
+      </w:r>
+      <w:r>
+        <w:rPr>
+          <w:rFonts w:hint="eastAsia"/>
+          <w:sz w:val="24"/>
+        </w:rPr>
+        <w:tab/>
+      </w:r>
+      <w:r>
+        <w:rPr>
+          <w:rFonts w:hint="eastAsia"/>
+          <w:sz w:val="24"/>
+        </w:rPr>
+        <w:tab/>
+      </w:r>
+      <w:r>
+        <w:rPr>
+          <w:rFonts w:hint="eastAsia"/>
+          <w:sz w:val="24"/>
+        </w:rPr>
+        <w:tab/>
+      </w:r>
+      <w:r>
+        <w:rPr>
+          <w:rFonts w:hint="eastAsia"/>
+          <w:sz w:val="24"/>
+        </w:rPr>
+        <w:tab/>
+      </w:r>
+      <w:r>
+        <w:rPr>
+          <w:rFonts w:hint="eastAsia"/>
+          <w:sz w:val="24"/>
+        </w:rPr>
+        <w:tab/>
+      </w:r>
+      <w:r>
+        <w:rPr>
+          <w:rFonts w:hint="eastAsia"/>
+          <w:sz w:val="24"/>
+        </w:rPr>
+        <w:tab/>
+      </w:r>
+      <w:r>
+        <w:rPr>
+          <w:rFonts w:hint="eastAsia"/>
+          <w:sz w:val="24"/>
+        </w:rPr>
+        <w:tab/>
+      </w:r>
+      <w:r>
+        <w:rPr>
+          <w:rFonts w:hint="eastAsia"/>
+          <w:sz w:val="24"/>
+        </w:rPr>
+        <w:t>地点：</w:t>
+      </w:r>
+      <w:r>
+        <w:rPr>
+          <w:rFonts w:hint="eastAsia"/>
+          <w:sz w:val="24"/>
+        </w:rPr>
+        <w:t>办公室</w:t>
+      </w:r>
+    </w:p>
+    <w:p>
+      <w:pPr>
+        <w:spacing w:line="360" w:lineRule="auto"/>
+        <w:rPr>
+          <w:rFonts w:ascii="宋体" w:hAnsi="宋体"/>
+          <w:sz w:val="24"/>
+        </w:rPr>
+      </w:pPr>
+    </w:p>
+    <w:p>
+      <w:pPr>
+        <w:numPr>
+          <w:ilvl w:val="0"/>
+          <w:numId w:val="40"/>
+        </w:numPr>
+        <w:rPr>
+          <w:b/>
+          <w:sz w:val="32"/>
+          <w:szCs w:val="32"/>
+        </w:rPr>
+      </w:pPr>
       <w:r>
         <w:rPr>
           <w:rFonts w:hint="eastAsia"/>
@@ -58,207 +266,84 @@
           <w:sz w:val="32"/>
           <w:szCs w:val="32"/>
         </w:rPr>
-        <w:t>问卷</w:t>
-      </w:r>
-      <w:bookmarkEnd w:id="1"/>
+        <w:t>调研访谈目的</w:t>
+      </w:r>
     </w:p>
     <w:p>
       <w:pPr>
-        <w:spacing w:line="276" w:lineRule="auto"/>
-      </w:pPr>
+        <w:spacing w:beforeLines="50" w:before="156" w:afterLines="50" w:after="156" w:line="360" w:lineRule="auto"/>
+        <w:ind w:firstLine="420"/>
+        <w:rPr>
+          <w:rFonts w:ascii="宋体" w:hAnsi="宋体"/>
+          <w:sz w:val="24"/>
+        </w:rPr>
+      </w:pPr>
+      <w:r>
+        <w:rPr>
+          <w:rFonts w:ascii="宋体" w:hAnsi="宋体" w:hint="eastAsia"/>
+          <w:sz w:val="24"/>
+        </w:rPr>
+        <w:t>重点对</w:t>
+      </w:r>
+      <w:r>
+        <w:rPr>
+          <w:rFonts w:ascii="宋体" w:hAnsi="宋体" w:hint="eastAsia"/>
+          <w:sz w:val="24"/>
+        </w:rPr>
+        <w:t>用户当前的风控进行需求调研，满足用户对系统风险的管控机制</w:t>
+      </w:r>
+      <w:r>
+        <w:rPr>
+          <w:rFonts w:ascii="宋体" w:hAnsi="宋体" w:hint="eastAsia"/>
+          <w:sz w:val="24"/>
+        </w:rPr>
+        <w:t>；</w:t>
+      </w:r>
     </w:p>
     <w:p>
       <w:pPr>
-        <w:spacing w:line="360" w:lineRule="auto"/>
-        <w:rPr>
-          <w:rFonts w:hint="eastAsia"/>
+        <w:spacing w:beforeLines="50" w:before="156" w:afterLines="50" w:after="156" w:line="360" w:lineRule="auto"/>
+        <w:ind w:firstLine="420"/>
+        <w:rPr>
+          <w:rFonts w:ascii="宋体" w:hAnsi="宋体" w:hint="eastAsia"/>
           <w:sz w:val="24"/>
         </w:rPr>
       </w:pPr>
       <w:r>
         <w:rPr>
-          <w:rFonts w:hint="eastAsia"/>
+          <w:rFonts w:ascii="宋体" w:hAnsi="宋体" w:hint="eastAsia"/>
           <w:sz w:val="24"/>
         </w:rPr>
-        <w:t>访谈对象：</w:t>
-      </w:r>
-      <w:r>
-        <w:rPr>
-          <w:rFonts w:hint="eastAsia"/>
+        <w:t>收集、整理、汇总对现有</w:t>
+      </w:r>
+      <w:r>
+        <w:rPr>
+          <w:rFonts w:ascii="宋体" w:hAnsi="宋体" w:hint="eastAsia"/>
           <w:sz w:val="24"/>
         </w:rPr>
-        <w:t>钟</w:t>
-      </w:r>
-      <w:r>
-        <w:rPr>
+        <w:t>风险管理</w:t>
+      </w:r>
+      <w:r>
+        <w:rPr>
+          <w:rFonts w:ascii="宋体" w:hAnsi="宋体" w:hint="eastAsia"/>
           <w:sz w:val="24"/>
         </w:rPr>
-        <w:t>磊</w:t>
-      </w:r>
-      <w:r>
-        <w:rPr>
+        <w:t>方面的意见和建议，并了解</w:t>
+      </w:r>
+      <w:r>
+        <w:rPr>
+          <w:rFonts w:ascii="宋体" w:hAnsi="宋体" w:hint="eastAsia"/>
           <w:sz w:val="24"/>
         </w:rPr>
-        <w:t xml:space="preserve"> </w:t>
-      </w:r>
-    </w:p>
-    <w:p>
-      <w:pPr>
-        <w:spacing w:line="360" w:lineRule="auto"/>
-        <w:rPr>
-          <w:rFonts w:hint="eastAsia"/>
+        <w:t>未来部门对风控系统的期望</w:t>
+      </w:r>
+      <w:r>
+        <w:rPr>
+          <w:rFonts w:ascii="宋体" w:hAnsi="宋体" w:hint="eastAsia"/>
           <w:sz w:val="24"/>
         </w:rPr>
-      </w:pPr>
-      <w:r>
-        <w:rPr>
-          <w:sz w:val="24"/>
-        </w:rPr>
-        <w:t>访谈人</w:t>
-      </w:r>
-      <w:r>
-        <w:rPr>
-          <w:rFonts w:hint="eastAsia"/>
-          <w:sz w:val="24"/>
-        </w:rPr>
-        <w:t>：</w:t>
-      </w:r>
-      <w:proofErr w:type="gramStart"/>
-      <w:r>
-        <w:rPr>
-          <w:sz w:val="24"/>
-        </w:rPr>
-        <w:t>陈力杰</w:t>
-      </w:r>
-      <w:proofErr w:type="gramEnd"/>
-      <w:r>
-        <w:rPr>
-          <w:rFonts w:hint="eastAsia"/>
-          <w:sz w:val="24"/>
-        </w:rPr>
-        <w:t xml:space="preserve"> </w:t>
-      </w:r>
-      <w:r>
-        <w:rPr>
-          <w:rFonts w:hint="eastAsia"/>
-          <w:sz w:val="24"/>
-        </w:rPr>
-        <w:t>郭海洋</w:t>
-      </w:r>
-    </w:p>
-    <w:p>
-      <w:pPr>
-        <w:spacing w:line="360" w:lineRule="auto"/>
-        <w:rPr>
-          <w:sz w:val="24"/>
-        </w:rPr>
-      </w:pPr>
-      <w:r>
-        <w:rPr>
-          <w:rFonts w:hint="eastAsia"/>
-          <w:sz w:val="24"/>
-        </w:rPr>
-        <w:t>访谈时间：</w:t>
-      </w:r>
-      <w:r>
-        <w:rPr>
-          <w:rFonts w:hint="eastAsia"/>
-          <w:sz w:val="24"/>
-        </w:rPr>
-        <w:tab/>
-      </w:r>
-      <w:r>
-        <w:rPr>
-          <w:rFonts w:hint="eastAsia"/>
-          <w:sz w:val="24"/>
-        </w:rPr>
-        <w:t>2017/9/18</w:t>
-      </w:r>
-      <w:r>
-        <w:rPr>
-          <w:sz w:val="24"/>
-        </w:rPr>
-        <w:t xml:space="preserve"> </w:t>
-      </w:r>
-      <w:r>
-        <w:rPr>
-          <w:rFonts w:hint="eastAsia"/>
-          <w:sz w:val="24"/>
-        </w:rPr>
-        <w:t>10:30</w:t>
-      </w:r>
-      <w:r>
-        <w:rPr>
-          <w:rFonts w:hint="eastAsia"/>
-          <w:sz w:val="24"/>
-        </w:rPr>
-        <w:tab/>
-      </w:r>
-      <w:r>
-        <w:rPr>
-          <w:rFonts w:hint="eastAsia"/>
-          <w:sz w:val="24"/>
-        </w:rPr>
-        <w:tab/>
-      </w:r>
-      <w:r>
-        <w:rPr>
-          <w:rFonts w:hint="eastAsia"/>
-          <w:sz w:val="24"/>
-        </w:rPr>
-        <w:tab/>
-      </w:r>
-      <w:r>
-        <w:rPr>
-          <w:rFonts w:hint="eastAsia"/>
-          <w:sz w:val="24"/>
-        </w:rPr>
-        <w:tab/>
-      </w:r>
-      <w:r>
-        <w:rPr>
-          <w:rFonts w:hint="eastAsia"/>
-          <w:sz w:val="24"/>
-        </w:rPr>
-        <w:tab/>
-      </w:r>
-      <w:r>
-        <w:rPr>
-          <w:rFonts w:hint="eastAsia"/>
-          <w:sz w:val="24"/>
-        </w:rPr>
-        <w:tab/>
-      </w:r>
-      <w:r>
-        <w:rPr>
-          <w:rFonts w:hint="eastAsia"/>
-          <w:sz w:val="24"/>
-        </w:rPr>
-        <w:tab/>
-      </w:r>
-      <w:r>
-        <w:rPr>
-          <w:rFonts w:hint="eastAsia"/>
-          <w:sz w:val="24"/>
-        </w:rPr>
-        <w:t>地点：</w:t>
-      </w:r>
-      <w:r>
-        <w:rPr>
-          <w:rFonts w:hint="eastAsia"/>
-          <w:sz w:val="24"/>
-        </w:rPr>
-        <w:t>办公室</w:t>
-      </w:r>
-    </w:p>
-    <w:p>
-      <w:pPr>
-        <w:spacing w:line="360" w:lineRule="auto"/>
-        <w:rPr>
-          <w:rFonts w:ascii="宋体" w:hAnsi="宋体"/>
-          <w:sz w:val="24"/>
-        </w:rPr>
-      </w:pPr>
+        <w:t>。</w:t>
+      </w:r>
     </w:p>
     <w:p>
       <w:pPr>
@@ -279,137 +364,6 @@
           <w:sz w:val="32"/>
           <w:szCs w:val="32"/>
         </w:rPr>
-        <w:t>调研访谈目的</w:t>
-      </w:r>
-    </w:p>
-    <w:p>
-      <w:pPr>
-        <w:spacing w:beforeLines="50" w:before="156" w:afterLines="50" w:after="156" w:line="360" w:lineRule="auto"/>
-        <w:ind w:firstLine="420"/>
-        <w:rPr>
-          <w:rFonts w:ascii="宋体" w:hAnsi="宋体"/>
-          <w:sz w:val="24"/>
-        </w:rPr>
-      </w:pPr>
-      <w:r>
-        <w:rPr>
-          <w:rFonts w:ascii="宋体" w:hAnsi="宋体" w:hint="eastAsia"/>
-          <w:sz w:val="24"/>
-        </w:rPr>
-        <w:t>重点对</w:t>
-      </w:r>
-      <w:r>
-        <w:rPr>
-          <w:rFonts w:ascii="宋体" w:hAnsi="宋体" w:hint="eastAsia"/>
-          <w:sz w:val="24"/>
-        </w:rPr>
-        <w:t>用户当前的</w:t>
-      </w:r>
-      <w:proofErr w:type="gramStart"/>
-      <w:r>
-        <w:rPr>
-          <w:rFonts w:ascii="宋体" w:hAnsi="宋体" w:hint="eastAsia"/>
-          <w:sz w:val="24"/>
-        </w:rPr>
-        <w:t>风控进行</w:t>
-      </w:r>
-      <w:proofErr w:type="gramEnd"/>
-      <w:r>
-        <w:rPr>
-          <w:rFonts w:ascii="宋体" w:hAnsi="宋体" w:hint="eastAsia"/>
-          <w:sz w:val="24"/>
-        </w:rPr>
-        <w:t>需求调研，满足用户对系统风险的管控机制</w:t>
-      </w:r>
-      <w:r>
-        <w:rPr>
-          <w:rFonts w:ascii="宋体" w:hAnsi="宋体" w:hint="eastAsia"/>
-          <w:sz w:val="24"/>
-        </w:rPr>
-        <w:t>；</w:t>
-      </w:r>
-    </w:p>
-    <w:p>
-      <w:pPr>
-        <w:spacing w:beforeLines="50" w:before="156" w:afterLines="50" w:after="156" w:line="360" w:lineRule="auto"/>
-        <w:ind w:firstLine="420"/>
-        <w:rPr>
-          <w:rFonts w:ascii="宋体" w:hAnsi="宋体"/>
-          <w:sz w:val="24"/>
-        </w:rPr>
-      </w:pPr>
-      <w:r>
-        <w:rPr>
-          <w:rFonts w:ascii="宋体" w:hAnsi="宋体" w:hint="eastAsia"/>
-          <w:sz w:val="24"/>
-        </w:rPr>
-        <w:t>收集、整理、汇总对现有</w:t>
-      </w:r>
-      <w:r>
-        <w:rPr>
-          <w:rFonts w:ascii="宋体" w:hAnsi="宋体" w:hint="eastAsia"/>
-          <w:sz w:val="24"/>
-        </w:rPr>
-        <w:t>风险管理</w:t>
-      </w:r>
-      <w:r>
-        <w:rPr>
-          <w:rFonts w:ascii="宋体" w:hAnsi="宋体" w:hint="eastAsia"/>
-          <w:sz w:val="24"/>
-        </w:rPr>
-        <w:t>方面的意见和建议，并了解</w:t>
-      </w:r>
-      <w:r>
-        <w:rPr>
-          <w:rFonts w:ascii="宋体" w:hAnsi="宋体" w:hint="eastAsia"/>
-          <w:sz w:val="24"/>
-        </w:rPr>
-        <w:t>未来部门</w:t>
-      </w:r>
-      <w:proofErr w:type="gramStart"/>
-      <w:r>
-        <w:rPr>
-          <w:rFonts w:ascii="宋体" w:hAnsi="宋体" w:hint="eastAsia"/>
-          <w:sz w:val="24"/>
-        </w:rPr>
-        <w:t>对风控系统</w:t>
-      </w:r>
-      <w:proofErr w:type="gramEnd"/>
-      <w:r>
-        <w:rPr>
-          <w:rFonts w:ascii="宋体" w:hAnsi="宋体" w:hint="eastAsia"/>
-          <w:sz w:val="24"/>
-        </w:rPr>
-        <w:t>的期望</w:t>
-      </w:r>
-      <w:r>
-        <w:rPr>
-          <w:rFonts w:ascii="宋体" w:hAnsi="宋体" w:hint="eastAsia"/>
-          <w:sz w:val="24"/>
-        </w:rPr>
-        <w:t>。</w:t>
-      </w:r>
-    </w:p>
-    <w:p/>
-    <w:p>
-      <w:pPr>
-        <w:numPr>
-          <w:ilvl w:val="0"/>
-          <w:numId w:val="40"/>
-        </w:numPr>
-        <w:rPr>
-          <w:b/>
-          <w:sz w:val="32"/>
-          <w:szCs w:val="32"/>
-        </w:rPr>
-      </w:pPr>
-      <w:r>
-        <w:rPr>
-          <w:rFonts w:hint="eastAsia"/>
-          <w:b/>
-          <w:sz w:val="32"/>
-          <w:szCs w:val="32"/>
-        </w:rPr>
         <w:t>访谈内容</w:t>
       </w:r>
     </w:p>
@@ -418,67 +372,103 @@
         <w:pStyle w:val="a3"/>
         <w:numPr>
           <w:ilvl w:val="0"/>
-          <w:numId w:val="41"/>
+          <w:numId w:val="42"/>
         </w:numPr>
         <w:ind w:firstLineChars="0"/>
+        <w:rPr>
+          <w:szCs w:val="20"/>
+        </w:rPr>
       </w:pPr>
       <w:r>
         <w:rPr>
           <w:rFonts w:hint="eastAsia"/>
+          <w:szCs w:val="20"/>
         </w:rPr>
         <w:t>了解</w:t>
       </w:r>
       <w:r>
+        <w:rPr>
+          <w:szCs w:val="20"/>
+        </w:rPr>
         <w:t>清算所大致业务</w:t>
       </w:r>
     </w:p>
     <w:p>
       <w:pPr>
         <w:pStyle w:val="a3"/>
-        <w:ind w:left="360" w:firstLineChars="0" w:firstLine="0"/>
+        <w:numPr>
+          <w:ilvl w:val="1"/>
+          <w:numId w:val="42"/>
+        </w:numPr>
+        <w:ind w:firstLineChars="0"/>
+        <w:rPr>
+          <w:szCs w:val="20"/>
+        </w:rPr>
+      </w:pPr>
+      <w:r>
         <w:rPr>
           <w:rFonts w:hint="eastAsia"/>
-        </w:rPr>
-      </w:pPr>
+          <w:szCs w:val="20"/>
+        </w:rPr>
+        <w:t>以大宗类</w:t>
+      </w:r>
       <w:r>
         <w:rPr>
           <w:rFonts w:hint="eastAsia"/>
-        </w:rPr>
-        <w:t>以大宗类</w:t>
+          <w:szCs w:val="20"/>
+        </w:rPr>
+        <w:t>OTC</w:t>
       </w:r>
       <w:r>
         <w:rPr>
           <w:rFonts w:hint="eastAsia"/>
-        </w:rPr>
-        <w:t>OTC</w:t>
-      </w:r>
-      <w:r>
+          <w:szCs w:val="20"/>
+        </w:rPr>
+        <w:t>业务</w:t>
+      </w:r>
+      <w:r>
+        <w:rPr>
+          <w:szCs w:val="20"/>
+        </w:rPr>
         <w:t>为主，</w:t>
       </w:r>
       <w:r>
         <w:rPr>
           <w:rFonts w:hint="eastAsia"/>
+          <w:szCs w:val="20"/>
+        </w:rPr>
+        <w:t>权益类和</w:t>
+      </w:r>
+      <w:r>
+        <w:rPr>
+          <w:rFonts w:hint="eastAsia"/>
+          <w:szCs w:val="20"/>
         </w:rPr>
         <w:t>发售</w:t>
       </w:r>
       <w:r>
+        <w:rPr>
+          <w:szCs w:val="20"/>
+        </w:rPr>
         <w:t>类较少</w:t>
       </w:r>
-      <w:bookmarkStart w:id="2" w:name="_GoBack"/>
-      <w:bookmarkEnd w:id="2"/>
     </w:p>
     <w:p>
       <w:pPr>
         <w:pStyle w:val="a3"/>
         <w:numPr>
           <w:ilvl w:val="0"/>
-          <w:numId w:val="41"/>
+          <w:numId w:val="42"/>
         </w:numPr>
         <w:ind w:firstLineChars="0"/>
+        <w:rPr>
+          <w:szCs w:val="20"/>
+        </w:rPr>
       </w:pPr>
       <w:r>
         <w:rPr>
           <w:rFonts w:hint="eastAsia"/>
+          <w:szCs w:val="20"/>
         </w:rPr>
         <w:t>大致了解大宗类和权益类</w:t>
       </w:r>
@@ -486,43 +476,74 @@
     <w:p>
       <w:pPr>
         <w:pStyle w:val="a3"/>
-        <w:ind w:left="360" w:firstLineChars="0" w:firstLine="0"/>
+        <w:numPr>
+          <w:ilvl w:val="1"/>
+          <w:numId w:val="42"/>
+        </w:numPr>
+        <w:ind w:firstLineChars="0"/>
+        <w:rPr>
+          <w:szCs w:val="20"/>
+        </w:rPr>
       </w:pPr>
       <w:r>
         <w:rPr>
           <w:rFonts w:hint="eastAsia"/>
+          <w:szCs w:val="20"/>
         </w:rPr>
         <w:t>大宗：</w:t>
       </w:r>
       <w:r>
+        <w:rPr>
+          <w:szCs w:val="20"/>
+        </w:rPr>
         <w:t>连续交易</w:t>
       </w:r>
     </w:p>
     <w:p>
       <w:pPr>
         <w:pStyle w:val="a3"/>
-        <w:ind w:left="360" w:firstLineChars="0" w:firstLine="0"/>
+        <w:numPr>
+          <w:ilvl w:val="1"/>
+          <w:numId w:val="42"/>
+        </w:numPr>
+        <w:ind w:firstLineChars="0"/>
         <w:rPr>
           <w:rFonts w:hint="eastAsia"/>
+          <w:szCs w:val="20"/>
         </w:rPr>
       </w:pPr>
       <w:r>
         <w:rPr>
           <w:rFonts w:hint="eastAsia"/>
+          <w:szCs w:val="20"/>
         </w:rPr>
         <w:t>权益类：</w:t>
       </w:r>
       <w:r>
+        <w:rPr>
+          <w:szCs w:val="20"/>
+        </w:rPr>
         <w:t>一次性</w:t>
       </w:r>
       <w:r>
         <w:rPr>
           <w:rFonts w:hint="eastAsia"/>
+          <w:szCs w:val="20"/>
         </w:rPr>
         <w:t>转让，</w:t>
       </w:r>
       <w:r>
+        <w:rPr>
+          <w:szCs w:val="20"/>
+        </w:rPr>
         <w:t>如资产转让，拍卖</w:t>
+      </w:r>
+      <w:r>
+        <w:rPr>
+          <w:rFonts w:hint="eastAsia"/>
+          <w:szCs w:val="20"/>
+        </w:rPr>
+        <w:t>，权益等的转让</w:t>
       </w:r>
     </w:p>
     <w:p>
@@ -530,13 +551,17 @@
         <w:pStyle w:val="a3"/>
         <w:numPr>
           <w:ilvl w:val="0"/>
-          <w:numId w:val="41"/>
+          <w:numId w:val="42"/>
         </w:numPr>
         <w:ind w:firstLineChars="0"/>
+        <w:rPr>
+          <w:szCs w:val="20"/>
+        </w:rPr>
       </w:pPr>
       <w:r>
         <w:rPr>
           <w:rFonts w:hint="eastAsia"/>
+          <w:szCs w:val="20"/>
         </w:rPr>
         <w:t>清算所在交易中所起的作用</w:t>
       </w:r>
@@ -544,43 +569,22 @@
     <w:p>
       <w:pPr>
         <w:pStyle w:val="a3"/>
-        <w:ind w:left="360" w:firstLineChars="0" w:firstLine="0"/>
+        <w:numPr>
+          <w:ilvl w:val="1"/>
+          <w:numId w:val="42"/>
+        </w:numPr>
+        <w:ind w:firstLineChars="0"/>
         <w:rPr>
           <w:rFonts w:hint="eastAsia"/>
+          <w:szCs w:val="20"/>
         </w:rPr>
       </w:pPr>
       <w:r>
         <w:rPr>
           <w:rFonts w:hint="eastAsia"/>
-        </w:rPr>
-        <w:t>监管</w:t>
-      </w:r>
-      <w:r>
-        <w:t>作用，沉淀资金在</w:t>
-      </w:r>
-      <w:r>
-        <w:rPr>
-          <w:rFonts w:hint="eastAsia"/>
-        </w:rPr>
-        <w:t>清算所</w:t>
-      </w:r>
-      <w:r>
-        <w:t>，清算业务，不是</w:t>
-      </w:r>
-      <w:r>
-        <w:rPr>
-          <w:rFonts w:hint="eastAsia"/>
-        </w:rPr>
-        <w:t>中央</w:t>
-      </w:r>
-      <w:r>
-        <w:t>对手方清算的</w:t>
-      </w:r>
-      <w:r>
-        <w:rPr>
-          <w:rFonts w:hint="eastAsia"/>
-        </w:rPr>
-        <w:t>方式</w:t>
+          <w:szCs w:val="20"/>
+        </w:rPr>
+        <w:t>不同于上海清算所得中央对手业务，青岛清算所更多的是做结算方，交易机构在清算所开立资金账户，由清算所负责结算业务，</w:t>
       </w:r>
     </w:p>
     <w:p>
@@ -588,122 +592,90 @@
         <w:pStyle w:val="a3"/>
         <w:numPr>
           <w:ilvl w:val="0"/>
-          <w:numId w:val="41"/>
+          <w:numId w:val="42"/>
         </w:numPr>
+        <w:spacing w:line="360" w:lineRule="auto"/>
         <w:ind w:firstLineChars="0"/>
-      </w:pPr>
-      <w:r>
-        <w:rPr>
-          <w:rFonts w:hint="eastAsia"/>
-        </w:rPr>
-        <w:t>品种含义</w:t>
+        <w:rPr>
+          <w:rFonts w:ascii="宋体" w:hAnsi="宋体" w:hint="eastAsia"/>
+          <w:szCs w:val="20"/>
+        </w:rPr>
+      </w:pPr>
+      <w:r>
+        <w:rPr>
+          <w:rFonts w:ascii="宋体" w:hAnsi="宋体" w:hint="eastAsia"/>
+          <w:szCs w:val="20"/>
+        </w:rPr>
+        <w:t>监控：预警，不允许价格偏离外盘过多</w:t>
       </w:r>
     </w:p>
     <w:p>
       <w:pPr>
         <w:pStyle w:val="a3"/>
-        <w:ind w:left="360" w:firstLineChars="0" w:firstLine="0"/>
-        <w:rPr>
-          <w:rFonts w:hint="eastAsia"/>
-        </w:rPr>
-      </w:pPr>
-      <w:r>
-        <w:rPr>
-          <w:rFonts w:hint="eastAsia"/>
-        </w:rPr>
-        <w:t>如</w:t>
-      </w:r>
-      <w:r>
-        <w:t>黄金，白银，</w:t>
-      </w:r>
-      <w:r>
-        <w:rPr>
-          <w:rFonts w:hint="eastAsia"/>
-        </w:rPr>
-        <w:t>石油</w:t>
+        <w:numPr>
+          <w:ilvl w:val="1"/>
+          <w:numId w:val="42"/>
+        </w:numPr>
+        <w:spacing w:line="360" w:lineRule="auto"/>
+        <w:ind w:firstLineChars="0"/>
+        <w:rPr>
+          <w:rFonts w:ascii="宋体" w:hAnsi="宋体" w:hint="eastAsia"/>
+          <w:szCs w:val="20"/>
+        </w:rPr>
+      </w:pPr>
+      <w:r>
+        <w:rPr>
+          <w:rFonts w:ascii="宋体" w:hAnsi="宋体" w:hint="eastAsia"/>
+          <w:szCs w:val="20"/>
+        </w:rPr>
+        <w:t>目前清算所没有一定的预警机制，没有预警相关的报表</w:t>
       </w:r>
     </w:p>
     <w:p>
       <w:pPr>
         <w:pStyle w:val="a3"/>
+        <w:numPr>
+          <w:ilvl w:val="1"/>
+          <w:numId w:val="42"/>
+        </w:numPr>
         <w:spacing w:line="360" w:lineRule="auto"/>
-        <w:ind w:firstLineChars="0" w:firstLine="0"/>
-        <w:rPr>
-          <w:rFonts w:ascii="宋体" w:hAnsi="宋体"/>
-          <w:sz w:val="24"/>
-        </w:rPr>
-      </w:pPr>
-      <w:r>
+        <w:ind w:firstLineChars="0"/>
         <w:rPr>
           <w:rFonts w:ascii="宋体" w:hAnsi="宋体" w:hint="eastAsia"/>
-          <w:sz w:val="24"/>
-        </w:rPr>
-        <w:t>4．</w:t>
-      </w:r>
+          <w:szCs w:val="20"/>
+        </w:rPr>
+      </w:pPr>
       <w:r>
         <w:rPr>
           <w:rFonts w:ascii="宋体" w:hAnsi="宋体" w:hint="eastAsia"/>
-          <w:sz w:val="24"/>
-        </w:rPr>
-        <w:t>监控：预警，不允许价格偏离外盘过多</w:t>
+          <w:szCs w:val="20"/>
+        </w:rPr>
+        <w:t>清算所的平台期望是能够对接到交易机构的用户，但是目前只对接了1家的交易明细数据，交易明细数据是在盘后进行传送。</w:t>
       </w:r>
     </w:p>
     <w:p>
       <w:pPr>
         <w:pStyle w:val="a3"/>
+        <w:numPr>
+          <w:ilvl w:val="0"/>
+          <w:numId w:val="42"/>
+        </w:numPr>
         <w:spacing w:line="360" w:lineRule="auto"/>
-        <w:ind w:firstLineChars="0" w:firstLine="0"/>
+        <w:ind w:firstLineChars="0"/>
         <w:rPr>
           <w:rFonts w:ascii="宋体" w:hAnsi="宋体"/>
-          <w:sz w:val="24"/>
+          <w:szCs w:val="20"/>
         </w:rPr>
       </w:pPr>
       <w:r>
         <w:rPr>
           <w:rFonts w:ascii="宋体" w:hAnsi="宋体" w:hint="eastAsia"/>
-          <w:sz w:val="24"/>
-        </w:rPr>
-        <w:t>5.</w:t>
-      </w:r>
-      <w:r>
-        <w:rPr>
-          <w:rFonts w:ascii="宋体" w:hAnsi="宋体"/>
-          <w:sz w:val="24"/>
-        </w:rPr>
-        <w:t xml:space="preserve"> </w:t>
-      </w:r>
-      <w:r>
-        <w:rPr>
-          <w:rFonts w:ascii="宋体" w:hAnsi="宋体" w:hint="eastAsia"/>
-          <w:sz w:val="24"/>
-        </w:rPr>
-        <w:t>发售</w:t>
-      </w:r>
-      <w:r>
-        <w:rPr>
-          <w:rFonts w:ascii="宋体" w:hAnsi="宋体" w:hint="eastAsia"/>
-          <w:sz w:val="24"/>
-        </w:rPr>
-        <w:t>：</w:t>
-      </w:r>
-      <w:r>
-        <w:rPr>
-          <w:rFonts w:ascii="宋体" w:hAnsi="宋体" w:hint="eastAsia"/>
-          <w:sz w:val="24"/>
-        </w:rPr>
-        <w:t>风险更大，无法控盘；</w:t>
-      </w:r>
-    </w:p>
-    <w:p>
-      <w:pPr>
-        <w:pStyle w:val="a3"/>
-        <w:spacing w:line="360" w:lineRule="auto"/>
-        <w:ind w:firstLineChars="0" w:firstLine="0"/>
-        <w:rPr>
-          <w:rFonts w:ascii="宋体" w:hAnsi="宋体" w:hint="eastAsia"/>
-          <w:sz w:val="24"/>
-        </w:rPr>
-      </w:pPr>
+          <w:szCs w:val="20"/>
+        </w:rPr>
+        <w:t>用户希望能够（动态）设立预警指标，根据不同的条件对预警条件进行设计。</w:t>
+      </w:r>
+      <w:bookmarkStart w:id="2" w:name="_GoBack"/>
+      <w:bookmarkEnd w:id="2"/>
     </w:p>
     <w:sectPr>
       <w:headerReference w:type="default" r:id="rId8"/>
@@ -718,7 +690,7 @@
 </file>
 
 <file path=word/endnotes.xml><?xml version="1.0" encoding="utf-8"?>
-<w:endnotes xmlns:wpc="http://schemas.microsoft.com/office/word/2010/wordprocessingCanvas" xmlns:cx="http://schemas.microsoft.com/office/drawing/2014/chartex" xmlns:cx1="http://schemas.microsoft.com/office/drawing/2015/9/8/chartex" xmlns:cx2="http://schemas.microsoft.com/office/drawing/2015/10/21/chartex" xmlns:cx3="http://schemas.microsoft.com/office/drawing/2016/5/9/chartex" xmlns:cx4="http://schemas.microsoft.com/office/drawing/2016/5/10/chartex" xmlns:cx5="http://schemas.microsoft.com/office/drawing/2016/5/11/chartex" xmlns:cx6="http://schemas.microsoft.com/office/drawing/2016/5/12/chartex" xmlns:cx7="http://schemas.microsoft.com/office/drawing/2016/5/13/chartex" xmlns:cx8="http://schemas.microsoft.com/office/drawing/2016/5/14/chartex" xmlns:mc="http://schemas.openxmlformats.org/markup-compatibility/2006" xmlns:aink="http://schemas.microsoft.com/office/drawing/2016/ink" xmlns:am3d="http://schemas.microsoft.com/office/drawing/2017/model3d" xmlns:o="urn:schemas-microsoft-com:office:office" xmlns:r="http://schemas.openxmlformats.org/officeDocument/2006/relationships" xmlns:m="http://schemas.openxmlformats.org/officeDocument/2006/math" xmlns:v="urn:schemas-microsoft-com:vml" xmlns:wp14="http://schemas.microsoft.com/office/word/2010/wordprocessingDrawing" xmlns:wp="http://schemas.openxmlformats.org/drawingml/2006/wordprocessingDrawing" xmlns:w10="urn:schemas-microsoft-com:office:word" xmlns:w="http://schemas.openxmlformats.org/wordprocessingml/2006/main" xmlns:w14="http://schemas.microsoft.com/office/word/2010/wordml" xmlns:w15="http://schemas.microsoft.com/office/word/2012/wordml" xmlns:w16cid="http://schemas.microsoft.com/office/word/2016/wordml/cid" xmlns:w16se="http://schemas.microsoft.com/office/word/2015/wordml/symex" xmlns:wpg="http://schemas.microsoft.com/office/word/2010/wordprocessingGroup" xmlns:wpi="http://schemas.microsoft.com/office/word/2010/wordprocessingInk" xmlns:wne="http://schemas.microsoft.com/office/word/2006/wordml" xmlns:wps="http://schemas.microsoft.com/office/word/2010/wordprocessingShape" mc:Ignorable="w14 w15 w16se w16cid wp14">
+<w:endnotes xmlns:wpc="http://schemas.microsoft.com/office/word/2010/wordprocessingCanvas" xmlns:mo="http://schemas.microsoft.com/office/mac/office/2008/main" xmlns:mc="http://schemas.openxmlformats.org/markup-compatibility/2006" xmlns:mv="urn:schemas-microsoft-com:mac:vml" xmlns:o="urn:schemas-microsoft-com:office:office" xmlns:r="http://schemas.openxmlformats.org/officeDocument/2006/relationships" xmlns:m="http://schemas.openxmlformats.org/officeDocument/2006/math" xmlns:v="urn:schemas-microsoft-com:vml" xmlns:wp14="http://schemas.microsoft.com/office/word/2010/wordprocessingDrawing" xmlns:wp="http://schemas.openxmlformats.org/drawingml/2006/wordprocessingDrawing" xmlns:w10="urn:schemas-microsoft-com:office:word" xmlns:w="http://schemas.openxmlformats.org/wordprocessingml/2006/main" xmlns:w14="http://schemas.microsoft.com/office/word/2010/wordml" xmlns:w15="http://schemas.microsoft.com/office/word/2012/wordml" xmlns:wpg="http://schemas.microsoft.com/office/word/2010/wordprocessingGroup" xmlns:wpi="http://schemas.microsoft.com/office/word/2010/wordprocessingInk" xmlns:wne="http://schemas.microsoft.com/office/word/2006/wordml" xmlns:wps="http://schemas.microsoft.com/office/word/2010/wordprocessingShape" mc:Ignorable="w14 w15 wp14">
   <w:endnote w:type="separator" w:id="-1">
     <w:p>
       <w:r>
@@ -737,7 +709,7 @@
 </file>
 
 <file path=word/footer1.xml><?xml version="1.0" encoding="utf-8"?>
-<w:ftr xmlns:wpc="http://schemas.microsoft.com/office/word/2010/wordprocessingCanvas" xmlns:cx="http://schemas.microsoft.com/office/drawing/2014/chartex" xmlns:cx1="http://schemas.microsoft.com/office/drawing/2015/9/8/chartex" xmlns:cx2="http://schemas.microsoft.com/office/drawing/2015/10/21/chartex" xmlns:cx3="http://schemas.microsoft.com/office/drawing/2016/5/9/chartex" xmlns:cx4="http://schemas.microsoft.com/office/drawing/2016/5/10/chartex" xmlns:cx5="http://schemas.microsoft.com/office/drawing/2016/5/11/chartex" xmlns:cx6="http://schemas.microsoft.com/office/drawing/2016/5/12/chartex" xmlns:cx7="http://schemas.microsoft.com/office/drawing/2016/5/13/chartex" xmlns:cx8="http://schemas.microsoft.com/office/drawing/2016/5/14/chartex" xmlns:mc="http://schemas.openxmlformats.org/markup-compatibility/2006" xmlns:aink="http://schemas.microsoft.com/office/drawing/2016/ink" xmlns:am3d="http://schemas.microsoft.com/office/drawing/2017/model3d" xmlns:o="urn:schemas-microsoft-com:office:office" xmlns:r="http://schemas.openxmlformats.org/officeDocument/2006/relationships" xmlns:m="http://schemas.openxmlformats.org/officeDocument/2006/math" xmlns:v="urn:schemas-microsoft-com:vml" xmlns:wp14="http://schemas.microsoft.com/office/word/2010/wordprocessingDrawing" xmlns:wp="http://schemas.openxmlformats.org/drawingml/2006/wordprocessingDrawing" xmlns:w10="urn:schemas-microsoft-com:office:word" xmlns:w="http://schemas.openxmlformats.org/wordprocessingml/2006/main" xmlns:w14="http://schemas.microsoft.com/office/word/2010/wordml" xmlns:w15="http://schemas.microsoft.com/office/word/2012/wordml" xmlns:w16cid="http://schemas.microsoft.com/office/word/2016/wordml/cid" xmlns:w16se="http://schemas.microsoft.com/office/word/2015/wordml/symex" xmlns:wpg="http://schemas.microsoft.com/office/word/2010/wordprocessingGroup" xmlns:wpi="http://schemas.microsoft.com/office/word/2010/wordprocessingInk" xmlns:wne="http://schemas.microsoft.com/office/word/2006/wordml" xmlns:wps="http://schemas.microsoft.com/office/word/2010/wordprocessingShape" mc:Ignorable="w14 w15 w16se w16cid wp14">
+<w:ftr xmlns:wpc="http://schemas.microsoft.com/office/word/2010/wordprocessingCanvas" xmlns:mo="http://schemas.microsoft.com/office/mac/office/2008/main" xmlns:mc="http://schemas.openxmlformats.org/markup-compatibility/2006" xmlns:mv="urn:schemas-microsoft-com:mac:vml" xmlns:o="urn:schemas-microsoft-com:office:office" xmlns:r="http://schemas.openxmlformats.org/officeDocument/2006/relationships" xmlns:m="http://schemas.openxmlformats.org/officeDocument/2006/math" xmlns:v="urn:schemas-microsoft-com:vml" xmlns:wp14="http://schemas.microsoft.com/office/word/2010/wordprocessingDrawing" xmlns:wp="http://schemas.openxmlformats.org/drawingml/2006/wordprocessingDrawing" xmlns:w10="urn:schemas-microsoft-com:office:word" xmlns:w="http://schemas.openxmlformats.org/wordprocessingml/2006/main" xmlns:w14="http://schemas.microsoft.com/office/word/2010/wordml" xmlns:w15="http://schemas.microsoft.com/office/word/2012/wordml" xmlns:wpg="http://schemas.microsoft.com/office/word/2010/wordprocessingGroup" xmlns:wpi="http://schemas.microsoft.com/office/word/2010/wordprocessingInk" xmlns:wne="http://schemas.microsoft.com/office/word/2006/wordml" xmlns:wps="http://schemas.microsoft.com/office/word/2010/wordprocessingShape" mc:Ignorable="w14 w15 wp14">
   <w:p>
     <w:pPr>
       <w:pStyle w:val="a6"/>
@@ -776,7 +748,7 @@
 </file>
 
 <file path=word/footnotes.xml><?xml version="1.0" encoding="utf-8"?>
-<w:footnotes xmlns:wpc="http://schemas.microsoft.com/office/word/2010/wordprocessingCanvas" xmlns:cx="http://schemas.microsoft.com/office/drawing/2014/chartex" xmlns:cx1="http://schemas.microsoft.com/office/drawing/2015/9/8/chartex" xmlns:cx2="http://schemas.microsoft.com/office/drawing/2015/10/21/chartex" xmlns:cx3="http://schemas.microsoft.com/office/drawing/2016/5/9/chartex" xmlns:cx4="http://schemas.microsoft.com/office/drawing/2016/5/10/chartex" xmlns:cx5="http://schemas.microsoft.com/office/drawing/2016/5/11/chartex" xmlns:cx6="http://schemas.microsoft.com/office/drawing/2016/5/12/chartex" xmlns:cx7="http://schemas.microsoft.com/office/drawing/2016/5/13/chartex" xmlns:cx8="http://schemas.microsoft.com/office/drawing/2016/5/14/chartex" xmlns:mc="http://schemas.openxmlformats.org/markup-compatibility/2006" xmlns:aink="http://schemas.microsoft.com/office/drawing/2016/ink" xmlns:am3d="http://schemas.microsoft.com/office/drawing/2017/model3d" xmlns:o="urn:schemas-microsoft-com:office:office" xmlns:r="http://schemas.openxmlformats.org/officeDocument/2006/relationships" xmlns:m="http://schemas.openxmlformats.org/officeDocument/2006/math" xmlns:v="urn:schemas-microsoft-com:vml" xmlns:wp14="http://schemas.microsoft.com/office/word/2010/wordprocessingDrawing" xmlns:wp="http://schemas.openxmlformats.org/drawingml/2006/wordprocessingDrawing" xmlns:w10="urn:schemas-microsoft-com:office:word" xmlns:w="http://schemas.openxmlformats.org/wordprocessingml/2006/main" xmlns:w14="http://schemas.microsoft.com/office/word/2010/wordml" xmlns:w15="http://schemas.microsoft.com/office/word/2012/wordml" xmlns:w16cid="http://schemas.microsoft.com/office/word/2016/wordml/cid" xmlns:w16se="http://schemas.microsoft.com/office/word/2015/wordml/symex" xmlns:wpg="http://schemas.microsoft.com/office/word/2010/wordprocessingGroup" xmlns:wpi="http://schemas.microsoft.com/office/word/2010/wordprocessingInk" xmlns:wne="http://schemas.microsoft.com/office/word/2006/wordml" xmlns:wps="http://schemas.microsoft.com/office/word/2010/wordprocessingShape" mc:Ignorable="w14 w15 w16se w16cid wp14">
+<w:footnotes xmlns:wpc="http://schemas.microsoft.com/office/word/2010/wordprocessingCanvas" xmlns:mo="http://schemas.microsoft.com/office/mac/office/2008/main" xmlns:mc="http://schemas.openxmlformats.org/markup-compatibility/2006" xmlns:mv="urn:schemas-microsoft-com:mac:vml" xmlns:o="urn:schemas-microsoft-com:office:office" xmlns:r="http://schemas.openxmlformats.org/officeDocument/2006/relationships" xmlns:m="http://schemas.openxmlformats.org/officeDocument/2006/math" xmlns:v="urn:schemas-microsoft-com:vml" xmlns:wp14="http://schemas.microsoft.com/office/word/2010/wordprocessingDrawing" xmlns:wp="http://schemas.openxmlformats.org/drawingml/2006/wordprocessingDrawing" xmlns:w10="urn:schemas-microsoft-com:office:word" xmlns:w="http://schemas.openxmlformats.org/wordprocessingml/2006/main" xmlns:w14="http://schemas.microsoft.com/office/word/2010/wordml" xmlns:w15="http://schemas.microsoft.com/office/word/2012/wordml" xmlns:wpg="http://schemas.microsoft.com/office/word/2010/wordprocessingGroup" xmlns:wpi="http://schemas.microsoft.com/office/word/2010/wordprocessingInk" xmlns:wne="http://schemas.microsoft.com/office/word/2006/wordml" xmlns:wps="http://schemas.microsoft.com/office/word/2010/wordprocessingShape" mc:Ignorable="w14 w15 wp14">
   <w:footnote w:type="separator" w:id="-1">
     <w:p>
       <w:r>
@@ -795,7 +767,7 @@
 </file>
 
 <file path=word/header1.xml><?xml version="1.0" encoding="utf-8"?>
-<w:hdr xmlns:wpc="http://schemas.microsoft.com/office/word/2010/wordprocessingCanvas" xmlns:cx="http://schemas.microsoft.com/office/drawing/2014/chartex" xmlns:cx1="http://schemas.microsoft.com/office/drawing/2015/9/8/chartex" xmlns:cx2="http://schemas.microsoft.com/office/drawing/2015/10/21/chartex" xmlns:cx3="http://schemas.microsoft.com/office/drawing/2016/5/9/chartex" xmlns:cx4="http://schemas.microsoft.com/office/drawing/2016/5/10/chartex" xmlns:cx5="http://schemas.microsoft.com/office/drawing/2016/5/11/chartex" xmlns:cx6="http://schemas.microsoft.com/office/drawing/2016/5/12/chartex" xmlns:cx7="http://schemas.microsoft.com/office/drawing/2016/5/13/chartex" xmlns:cx8="http://schemas.microsoft.com/office/drawing/2016/5/14/chartex" xmlns:mc="http://schemas.openxmlformats.org/markup-compatibility/2006" xmlns:aink="http://schemas.microsoft.com/office/drawing/2016/ink" xmlns:am3d="http://schemas.microsoft.com/office/drawing/2017/model3d" xmlns:o="urn:schemas-microsoft-com:office:office" xmlns:r="http://schemas.openxmlformats.org/officeDocument/2006/relationships" xmlns:m="http://schemas.openxmlformats.org/officeDocument/2006/math" xmlns:v="urn:schemas-microsoft-com:vml" xmlns:wp14="http://schemas.microsoft.com/office/word/2010/wordprocessingDrawing" xmlns:wp="http://schemas.openxmlformats.org/drawingml/2006/wordprocessingDrawing" xmlns:w10="urn:schemas-microsoft-com:office:word" xmlns:w="http://schemas.openxmlformats.org/wordprocessingml/2006/main" xmlns:w14="http://schemas.microsoft.com/office/word/2010/wordml" xmlns:w15="http://schemas.microsoft.com/office/word/2012/wordml" xmlns:w16cid="http://schemas.microsoft.com/office/word/2016/wordml/cid" xmlns:w16se="http://schemas.microsoft.com/office/word/2015/wordml/symex" xmlns:wpg="http://schemas.microsoft.com/office/word/2010/wordprocessingGroup" xmlns:wpi="http://schemas.microsoft.com/office/word/2010/wordprocessingInk" xmlns:wne="http://schemas.microsoft.com/office/word/2006/wordml" xmlns:wps="http://schemas.microsoft.com/office/word/2010/wordprocessingShape" mc:Ignorable="w14 w15 w16se w16cid wp14">
+<w:hdr xmlns:wpc="http://schemas.microsoft.com/office/word/2010/wordprocessingCanvas" xmlns:mo="http://schemas.microsoft.com/office/mac/office/2008/main" xmlns:mc="http://schemas.openxmlformats.org/markup-compatibility/2006" xmlns:mv="urn:schemas-microsoft-com:mac:vml" xmlns:o="urn:schemas-microsoft-com:office:office" xmlns:r="http://schemas.openxmlformats.org/officeDocument/2006/relationships" xmlns:m="http://schemas.openxmlformats.org/officeDocument/2006/math" xmlns:v="urn:schemas-microsoft-com:vml" xmlns:wp14="http://schemas.microsoft.com/office/word/2010/wordprocessingDrawing" xmlns:wp="http://schemas.openxmlformats.org/drawingml/2006/wordprocessingDrawing" xmlns:w10="urn:schemas-microsoft-com:office:word" xmlns:w="http://schemas.openxmlformats.org/wordprocessingml/2006/main" xmlns:w14="http://schemas.microsoft.com/office/word/2010/wordml" xmlns:w15="http://schemas.microsoft.com/office/word/2012/wordml" xmlns:wpg="http://schemas.microsoft.com/office/word/2010/wordprocessingGroup" xmlns:wpi="http://schemas.microsoft.com/office/word/2010/wordprocessingInk" xmlns:wne="http://schemas.microsoft.com/office/word/2006/wordml" xmlns:wps="http://schemas.microsoft.com/office/word/2010/wordprocessingShape" mc:Ignorable="w14 w15 wp14">
   <w:p>
     <w:pPr>
       <w:pStyle w:val="a4"/>
@@ -869,8 +841,8 @@
 </file>
 
 <file path=word/numbering.xml><?xml version="1.0" encoding="utf-8"?>
-<w:numbering xmlns:wpc="http://schemas.microsoft.com/office/word/2010/wordprocessingCanvas" xmlns:cx="http://schemas.microsoft.com/office/drawing/2014/chartex" xmlns:cx1="http://schemas.microsoft.com/office/drawing/2015/9/8/chartex" xmlns:cx2="http://schemas.microsoft.com/office/drawing/2015/10/21/chartex" xmlns:cx3="http://schemas.microsoft.com/office/drawing/2016/5/9/chartex" xmlns:cx4="http://schemas.microsoft.com/office/drawing/2016/5/10/chartex" xmlns:cx5="http://schemas.microsoft.com/office/drawing/2016/5/11/chartex" xmlns:cx6="http://schemas.microsoft.com/office/drawing/2016/5/12/chartex" xmlns:cx7="http://schemas.microsoft.com/office/drawing/2016/5/13/chartex" xmlns:cx8="http://schemas.microsoft.com/office/drawing/2016/5/14/chartex" xmlns:mc="http://schemas.openxmlformats.org/markup-compatibility/2006" xmlns:aink="http://schemas.microsoft.com/office/drawing/2016/ink" xmlns:am3d="http://schemas.microsoft.com/office/drawing/2017/model3d" xmlns:o="urn:schemas-microsoft-com:office:office" xmlns:r="http://schemas.openxmlformats.org/officeDocument/2006/relationships" xmlns:m="http://schemas.openxmlformats.org/officeDocument/2006/math" xmlns:v="urn:schemas-microsoft-com:vml" xmlns:wp14="http://schemas.microsoft.com/office/word/2010/wordprocessingDrawing" xmlns:wp="http://schemas.openxmlformats.org/drawingml/2006/wordprocessingDrawing" xmlns:w10="urn:schemas-microsoft-com:office:word" xmlns:w="http://schemas.openxmlformats.org/wordprocessingml/2006/main" xmlns:w14="http://schemas.microsoft.com/office/word/2010/wordml" xmlns:w15="http://schemas.microsoft.com/office/word/2012/wordml" xmlns:w16cid="http://schemas.microsoft.com/office/word/2016/wordml/cid" xmlns:w16se="http://schemas.microsoft.com/office/word/2015/wordml/symex" xmlns:wpg="http://schemas.microsoft.com/office/word/2010/wordprocessingGroup" xmlns:wpi="http://schemas.microsoft.com/office/word/2010/wordprocessingInk" xmlns:wne="http://schemas.microsoft.com/office/word/2006/wordml" xmlns:wps="http://schemas.microsoft.com/office/word/2010/wordprocessingShape" mc:Ignorable="w14 w15 w16se w16cid wp14">
-  <w:abstractNum w:abstractNumId="0" w15:restartNumberingAfterBreak="0">
+<w:numbering xmlns:wpc="http://schemas.microsoft.com/office/word/2010/wordprocessingCanvas" xmlns:mo="http://schemas.microsoft.com/office/mac/office/2008/main" xmlns:mc="http://schemas.openxmlformats.org/markup-compatibility/2006" xmlns:mv="urn:schemas-microsoft-com:mac:vml" xmlns:o="urn:schemas-microsoft-com:office:office" xmlns:r="http://schemas.openxmlformats.org/officeDocument/2006/relationships" xmlns:m="http://schemas.openxmlformats.org/officeDocument/2006/math" xmlns:v="urn:schemas-microsoft-com:vml" xmlns:wp14="http://schemas.microsoft.com/office/word/2010/wordprocessingDrawing" xmlns:wp="http://schemas.openxmlformats.org/drawingml/2006/wordprocessingDrawing" xmlns:w10="urn:schemas-microsoft-com:office:word" xmlns:w="http://schemas.openxmlformats.org/wordprocessingml/2006/main" xmlns:w14="http://schemas.microsoft.com/office/word/2010/wordml" xmlns:w15="http://schemas.microsoft.com/office/word/2012/wordml" xmlns:wpg="http://schemas.microsoft.com/office/word/2010/wordprocessingGroup" xmlns:wpi="http://schemas.microsoft.com/office/word/2010/wordprocessingInk" xmlns:wne="http://schemas.microsoft.com/office/word/2006/wordml" xmlns:wps="http://schemas.microsoft.com/office/word/2010/wordprocessingShape" mc:Ignorable="w14 w15 wp14">
+  <w:abstractNum w:abstractNumId="0">
     <w:nsid w:val="035C0496"/>
     <w:multiLevelType w:val="hybridMultilevel"/>
     <w:tmpl w:val="B65EDE0E"/>
@@ -983,7 +955,7 @@
       </w:pPr>
     </w:lvl>
   </w:abstractNum>
-  <w:abstractNum w:abstractNumId="1" w15:restartNumberingAfterBreak="0">
+  <w:abstractNum w:abstractNumId="1">
     <w:nsid w:val="04E26FA6"/>
     <w:multiLevelType w:val="hybridMultilevel"/>
     <w:tmpl w:val="004CDBAE"/>
@@ -1069,7 +1041,7 @@
       </w:pPr>
     </w:lvl>
   </w:abstractNum>
-  <w:abstractNum w:abstractNumId="2" w15:restartNumberingAfterBreak="0">
+  <w:abstractNum w:abstractNumId="2">
     <w:nsid w:val="070C7C4B"/>
     <w:multiLevelType w:val="hybridMultilevel"/>
     <w:tmpl w:val="B65EDE0E"/>
@@ -1182,7 +1154,7 @@
       </w:pPr>
     </w:lvl>
   </w:abstractNum>
-  <w:abstractNum w:abstractNumId="3" w15:restartNumberingAfterBreak="0">
+  <w:abstractNum w:abstractNumId="3">
     <w:nsid w:val="0E797D56"/>
     <w:multiLevelType w:val="hybridMultilevel"/>
     <w:tmpl w:val="061E1834"/>
@@ -1268,7 +1240,7 @@
       </w:pPr>
     </w:lvl>
   </w:abstractNum>
-  <w:abstractNum w:abstractNumId="4" w15:restartNumberingAfterBreak="0">
+  <w:abstractNum w:abstractNumId="4">
     <w:nsid w:val="10A36B70"/>
     <w:multiLevelType w:val="hybridMultilevel"/>
     <w:tmpl w:val="24FE8BE8"/>
@@ -1357,7 +1329,93 @@
       </w:pPr>
     </w:lvl>
   </w:abstractNum>
-  <w:abstractNum w:abstractNumId="5" w15:restartNumberingAfterBreak="0">
+  <w:abstractNum w:abstractNumId="5">
+    <w:nsid w:val="14217CE9"/>
+    <w:multiLevelType w:val="hybridMultilevel"/>
+    <w:tmpl w:val="9D1A8240"/>
+    <w:lvl w:ilvl="0" w:tplc="0409000F">
+      <w:start w:val="1"/>
+      <w:numFmt w:val="decimal"/>
+      <w:lvlText w:val="%1."/>
+      <w:lvlJc w:val="left"/>
+      <w:pPr>
+        <w:ind w:left="480" w:hanging="480"/>
+      </w:pPr>
+    </w:lvl>
+    <w:lvl w:ilvl="1" w:tplc="04090019">
+      <w:start w:val="1"/>
+      <w:numFmt w:val="lowerLetter"/>
+      <w:lvlText w:val="%2)"/>
+      <w:lvlJc w:val="left"/>
+      <w:pPr>
+        <w:ind w:left="960" w:hanging="480"/>
+      </w:pPr>
+    </w:lvl>
+    <w:lvl w:ilvl="2" w:tplc="0409001B" w:tentative="1">
+      <w:start w:val="1"/>
+      <w:numFmt w:val="lowerRoman"/>
+      <w:lvlText w:val="%3."/>
+      <w:lvlJc w:val="right"/>
+      <w:pPr>
+        <w:ind w:left="1440" w:hanging="480"/>
+      </w:pPr>
+    </w:lvl>
+    <w:lvl w:ilvl="3" w:tplc="0409000F" w:tentative="1">
+      <w:start w:val="1"/>
+      <w:numFmt w:val="decimal"/>
+      <w:lvlText w:val="%4."/>
+      <w:lvlJc w:val="left"/>
+      <w:pPr>
+        <w:ind w:left="1920" w:hanging="480"/>
+      </w:pPr>
+    </w:lvl>
+    <w:lvl w:ilvl="4" w:tplc="04090019" w:tentative="1">
+      <w:start w:val="1"/>
+      <w:numFmt w:val="lowerLetter"/>
+      <w:lvlText w:val="%5)"/>
+      <w:lvlJc w:val="left"/>
+      <w:pPr>
+        <w:ind w:left="2400" w:hanging="480"/>
+      </w:pPr>
+    </w:lvl>
+    <w:lvl w:ilvl="5" w:tplc="0409001B" w:tentative="1">
+      <w:start w:val="1"/>
+      <w:numFmt w:val="lowerRoman"/>
+      <w:lvlText w:val="%6."/>
+      <w:lvlJc w:val="right"/>
+      <w:pPr>
+        <w:ind w:left="2880" w:hanging="480"/>
+      </w:pPr>
+    </w:lvl>
+    <w:lvl w:ilvl="6" w:tplc="0409000F" w:tentative="1">
+      <w:start w:val="1"/>
+      <w:numFmt w:val="decimal"/>
+      <w:lvlText w:val="%7."/>
+      <w:lvlJc w:val="left"/>
+      <w:pPr>
+        <w:ind w:left="3360" w:hanging="480"/>
+      </w:pPr>
+    </w:lvl>
+    <w:lvl w:ilvl="7" w:tplc="04090019" w:tentative="1">
+      <w:start w:val="1"/>
+      <w:numFmt w:val="lowerLetter"/>
+      <w:lvlText w:val="%8)"/>
+      <w:lvlJc w:val="left"/>
+      <w:pPr>
+        <w:ind w:left="3840" w:hanging="480"/>
+      </w:pPr>
+    </w:lvl>
+    <w:lvl w:ilvl="8" w:tplc="0409001B" w:tentative="1">
+      <w:start w:val="1"/>
+      <w:numFmt w:val="lowerRoman"/>
+      <w:lvlText w:val="%9."/>
+      <w:lvlJc w:val="right"/>
+      <w:pPr>
+        <w:ind w:left="4320" w:hanging="480"/>
+      </w:pPr>
+    </w:lvl>
+  </w:abstractNum>
+  <w:abstractNum w:abstractNumId="6">
     <w:nsid w:val="1DB2761F"/>
     <w:multiLevelType w:val="hybridMultilevel"/>
     <w:tmpl w:val="6F163AAA"/>
@@ -1443,7 +1501,7 @@
       </w:pPr>
     </w:lvl>
   </w:abstractNum>
-  <w:abstractNum w:abstractNumId="6" w15:restartNumberingAfterBreak="0">
+  <w:abstractNum w:abstractNumId="7">
     <w:nsid w:val="1F2D42E1"/>
     <w:multiLevelType w:val="hybridMultilevel"/>
     <w:tmpl w:val="A35A1D94"/>
@@ -1529,7 +1587,7 @@
       </w:pPr>
     </w:lvl>
   </w:abstractNum>
-  <w:abstractNum w:abstractNumId="7" w15:restartNumberingAfterBreak="0">
+  <w:abstractNum w:abstractNumId="8">
     <w:nsid w:val="1FE00197"/>
     <w:multiLevelType w:val="singleLevel"/>
     <w:tmpl w:val="658E7962"/>
@@ -1550,7 +1608,7 @@
       </w:rPr>
     </w:lvl>
   </w:abstractNum>
-  <w:abstractNum w:abstractNumId="8" w15:restartNumberingAfterBreak="0">
+  <w:abstractNum w:abstractNumId="9">
     <w:nsid w:val="20D8270D"/>
     <w:multiLevelType w:val="hybridMultilevel"/>
     <w:tmpl w:val="F26A9200"/>
@@ -1639,7 +1697,7 @@
       </w:pPr>
     </w:lvl>
   </w:abstractNum>
-  <w:abstractNum w:abstractNumId="9" w15:restartNumberingAfterBreak="0">
+  <w:abstractNum w:abstractNumId="10">
     <w:nsid w:val="219629C8"/>
     <w:multiLevelType w:val="hybridMultilevel"/>
     <w:tmpl w:val="E75E90D8"/>
@@ -1725,7 +1783,7 @@
       </w:pPr>
     </w:lvl>
   </w:abstractNum>
-  <w:abstractNum w:abstractNumId="10" w15:restartNumberingAfterBreak="0">
+  <w:abstractNum w:abstractNumId="11">
     <w:nsid w:val="22DF7D0C"/>
     <w:multiLevelType w:val="hybridMultilevel"/>
     <w:tmpl w:val="E3943328"/>
@@ -1811,7 +1869,7 @@
       </w:pPr>
     </w:lvl>
   </w:abstractNum>
-  <w:abstractNum w:abstractNumId="11" w15:restartNumberingAfterBreak="0">
+  <w:abstractNum w:abstractNumId="12">
     <w:nsid w:val="238E2C62"/>
     <w:multiLevelType w:val="hybridMultilevel"/>
     <w:tmpl w:val="A35A1D94"/>
@@ -1897,7 +1955,7 @@
       </w:pPr>
     </w:lvl>
   </w:abstractNum>
-  <w:abstractNum w:abstractNumId="12" w15:restartNumberingAfterBreak="0">
+  <w:abstractNum w:abstractNumId="13">
     <w:nsid w:val="2CB859FE"/>
     <w:multiLevelType w:val="hybridMultilevel"/>
     <w:tmpl w:val="F5927F8E"/>
@@ -1983,7 +2041,7 @@
       </w:pPr>
     </w:lvl>
   </w:abstractNum>
-  <w:abstractNum w:abstractNumId="13" w15:restartNumberingAfterBreak="0">
+  <w:abstractNum w:abstractNumId="14">
     <w:nsid w:val="2CE87A5C"/>
     <w:multiLevelType w:val="hybridMultilevel"/>
     <w:tmpl w:val="1EDEA598"/>
@@ -2069,7 +2127,7 @@
       </w:pPr>
     </w:lvl>
   </w:abstractNum>
-  <w:abstractNum w:abstractNumId="14" w15:restartNumberingAfterBreak="0">
+  <w:abstractNum w:abstractNumId="15">
     <w:nsid w:val="2F620A17"/>
     <w:multiLevelType w:val="hybridMultilevel"/>
     <w:tmpl w:val="6F163AAA"/>
@@ -2155,7 +2213,7 @@
       </w:pPr>
     </w:lvl>
   </w:abstractNum>
-  <w:abstractNum w:abstractNumId="15" w15:restartNumberingAfterBreak="0">
+  <w:abstractNum w:abstractNumId="16">
     <w:nsid w:val="349874BA"/>
     <w:multiLevelType w:val="hybridMultilevel"/>
     <w:tmpl w:val="24FE8BE8"/>
@@ -2244,7 +2302,7 @@
       </w:pPr>
     </w:lvl>
   </w:abstractNum>
-  <w:abstractNum w:abstractNumId="16" w15:restartNumberingAfterBreak="0">
+  <w:abstractNum w:abstractNumId="17">
     <w:nsid w:val="349A3235"/>
     <w:multiLevelType w:val="hybridMultilevel"/>
     <w:tmpl w:val="DEE0F32C"/>
@@ -2330,7 +2388,7 @@
       </w:pPr>
     </w:lvl>
   </w:abstractNum>
-  <w:abstractNum w:abstractNumId="17" w15:restartNumberingAfterBreak="0">
+  <w:abstractNum w:abstractNumId="18">
     <w:nsid w:val="36FB0835"/>
     <w:multiLevelType w:val="hybridMultilevel"/>
     <w:tmpl w:val="061E1834"/>
@@ -2416,7 +2474,7 @@
       </w:pPr>
     </w:lvl>
   </w:abstractNum>
-  <w:abstractNum w:abstractNumId="18" w15:restartNumberingAfterBreak="0">
+  <w:abstractNum w:abstractNumId="19">
     <w:nsid w:val="38FE16F1"/>
     <w:multiLevelType w:val="hybridMultilevel"/>
     <w:tmpl w:val="24FE8BE8"/>
@@ -2505,7 +2563,7 @@
       </w:pPr>
     </w:lvl>
   </w:abstractNum>
-  <w:abstractNum w:abstractNumId="19" w15:restartNumberingAfterBreak="0">
+  <w:abstractNum w:abstractNumId="20">
     <w:nsid w:val="3B83531F"/>
     <w:multiLevelType w:val="hybridMultilevel"/>
     <w:tmpl w:val="6F163AAA"/>
@@ -2591,7 +2649,7 @@
       </w:pPr>
     </w:lvl>
   </w:abstractNum>
-  <w:abstractNum w:abstractNumId="20" w15:restartNumberingAfterBreak="0">
+  <w:abstractNum w:abstractNumId="21">
     <w:nsid w:val="3EC66E4D"/>
     <w:multiLevelType w:val="hybridMultilevel"/>
     <w:tmpl w:val="CAF6F354"/>
@@ -2705,7 +2763,7 @@
       </w:rPr>
     </w:lvl>
   </w:abstractNum>
-  <w:abstractNum w:abstractNumId="21" w15:restartNumberingAfterBreak="0">
+  <w:abstractNum w:abstractNumId="22">
     <w:nsid w:val="41CA2FC6"/>
     <w:multiLevelType w:val="multilevel"/>
     <w:tmpl w:val="62280F20"/>
@@ -2849,7 +2907,7 @@
       </w:pPr>
     </w:lvl>
   </w:abstractNum>
-  <w:abstractNum w:abstractNumId="22" w15:restartNumberingAfterBreak="0">
+  <w:abstractNum w:abstractNumId="23">
     <w:nsid w:val="4382257E"/>
     <w:multiLevelType w:val="hybridMultilevel"/>
     <w:tmpl w:val="E75E90D8"/>
@@ -2935,7 +2993,7 @@
       </w:pPr>
     </w:lvl>
   </w:abstractNum>
-  <w:abstractNum w:abstractNumId="23" w15:restartNumberingAfterBreak="0">
+  <w:abstractNum w:abstractNumId="24">
     <w:nsid w:val="4B46143B"/>
     <w:multiLevelType w:val="hybridMultilevel"/>
     <w:tmpl w:val="6F163AAA"/>
@@ -3021,7 +3079,7 @@
       </w:pPr>
     </w:lvl>
   </w:abstractNum>
-  <w:abstractNum w:abstractNumId="24" w15:restartNumberingAfterBreak="0">
+  <w:abstractNum w:abstractNumId="25">
     <w:nsid w:val="54080D35"/>
     <w:multiLevelType w:val="hybridMultilevel"/>
     <w:tmpl w:val="F98614AC"/>
@@ -3107,7 +3165,7 @@
       </w:pPr>
     </w:lvl>
   </w:abstractNum>
-  <w:abstractNum w:abstractNumId="25" w15:restartNumberingAfterBreak="0">
+  <w:abstractNum w:abstractNumId="26">
     <w:nsid w:val="5C131BE5"/>
     <w:multiLevelType w:val="hybridMultilevel"/>
     <w:tmpl w:val="2F960A90"/>
@@ -3199,7 +3257,7 @@
       </w:pPr>
     </w:lvl>
   </w:abstractNum>
-  <w:abstractNum w:abstractNumId="26" w15:restartNumberingAfterBreak="0">
+  <w:abstractNum w:abstractNumId="27">
     <w:nsid w:val="5CC0009A"/>
     <w:multiLevelType w:val="hybridMultilevel"/>
     <w:tmpl w:val="B65EDE0E"/>
@@ -3312,7 +3370,7 @@
       </w:pPr>
     </w:lvl>
   </w:abstractNum>
-  <w:abstractNum w:abstractNumId="27" w15:restartNumberingAfterBreak="0">
+  <w:abstractNum w:abstractNumId="28">
     <w:nsid w:val="5EE53C41"/>
     <w:multiLevelType w:val="hybridMultilevel"/>
     <w:tmpl w:val="72CEEB50"/>
@@ -3398,7 +3456,7 @@
       </w:pPr>
     </w:lvl>
   </w:abstractNum>
-  <w:abstractNum w:abstractNumId="28" w15:restartNumberingAfterBreak="0">
+  <w:abstractNum w:abstractNumId="29">
     <w:nsid w:val="65F07CDE"/>
     <w:multiLevelType w:val="hybridMultilevel"/>
     <w:tmpl w:val="F98614AC"/>
@@ -3484,7 +3542,7 @@
       </w:pPr>
     </w:lvl>
   </w:abstractNum>
-  <w:abstractNum w:abstractNumId="29" w15:restartNumberingAfterBreak="0">
+  <w:abstractNum w:abstractNumId="30">
     <w:nsid w:val="6B432556"/>
     <w:multiLevelType w:val="hybridMultilevel"/>
     <w:tmpl w:val="B65EDE0E"/>
@@ -3597,7 +3655,7 @@
       </w:pPr>
     </w:lvl>
   </w:abstractNum>
-  <w:abstractNum w:abstractNumId="30" w15:restartNumberingAfterBreak="0">
+  <w:abstractNum w:abstractNumId="31">
     <w:nsid w:val="6E7C6340"/>
     <w:multiLevelType w:val="hybridMultilevel"/>
     <w:tmpl w:val="A35A1D94"/>
@@ -3683,7 +3741,7 @@
       </w:pPr>
     </w:lvl>
   </w:abstractNum>
-  <w:abstractNum w:abstractNumId="31" w15:restartNumberingAfterBreak="0">
+  <w:abstractNum w:abstractNumId="32">
     <w:nsid w:val="6F445980"/>
     <w:multiLevelType w:val="hybridMultilevel"/>
     <w:tmpl w:val="C578001C"/>
@@ -3769,7 +3827,7 @@
       </w:pPr>
     </w:lvl>
   </w:abstractNum>
-  <w:abstractNum w:abstractNumId="32" w15:restartNumberingAfterBreak="0">
+  <w:abstractNum w:abstractNumId="33">
     <w:nsid w:val="72283E30"/>
     <w:multiLevelType w:val="hybridMultilevel"/>
     <w:tmpl w:val="061E1834"/>
@@ -3855,7 +3913,7 @@
       </w:pPr>
     </w:lvl>
   </w:abstractNum>
-  <w:abstractNum w:abstractNumId="33" w15:restartNumberingAfterBreak="0">
+  <w:abstractNum w:abstractNumId="34">
     <w:nsid w:val="73123A65"/>
     <w:multiLevelType w:val="hybridMultilevel"/>
     <w:tmpl w:val="A35A1D94"/>
@@ -3941,7 +3999,7 @@
       </w:pPr>
     </w:lvl>
   </w:abstractNum>
-  <w:abstractNum w:abstractNumId="34" w15:restartNumberingAfterBreak="0">
+  <w:abstractNum w:abstractNumId="35">
     <w:nsid w:val="786C17C7"/>
     <w:multiLevelType w:val="hybridMultilevel"/>
     <w:tmpl w:val="C40CA400"/>
@@ -4027,7 +4085,7 @@
       </w:pPr>
     </w:lvl>
   </w:abstractNum>
-  <w:abstractNum w:abstractNumId="35" w15:restartNumberingAfterBreak="0">
+  <w:abstractNum w:abstractNumId="36">
     <w:nsid w:val="7C2727CA"/>
     <w:multiLevelType w:val="hybridMultilevel"/>
     <w:tmpl w:val="A35A1D94"/>
@@ -4113,7 +4171,7 @@
       </w:pPr>
     </w:lvl>
   </w:abstractNum>
-  <w:abstractNum w:abstractNumId="36" w15:restartNumberingAfterBreak="0">
+  <w:abstractNum w:abstractNumId="37">
     <w:nsid w:val="7E90316B"/>
     <w:multiLevelType w:val="hybridMultilevel"/>
     <w:tmpl w:val="061E1834"/>
@@ -4199,7 +4257,7 @@
       </w:pPr>
     </w:lvl>
   </w:abstractNum>
-  <w:abstractNum w:abstractNumId="37" w15:restartNumberingAfterBreak="0">
+  <w:abstractNum w:abstractNumId="38">
     <w:nsid w:val="7E9D3019"/>
     <w:multiLevelType w:val="hybridMultilevel"/>
     <w:tmpl w:val="24FE8BE8"/>
@@ -4289,7 +4347,7 @@
     </w:lvl>
   </w:abstractNum>
   <w:num w:numId="1">
-    <w:abstractNumId w:val="21"/>
+    <w:abstractNumId w:val="22"/>
     <w:lvlOverride w:ilvl="0">
       <w:startOverride w:val="1"/>
     </w:lvlOverride>
@@ -4349,7 +4407,7 @@
     </w:lvlOverride>
   </w:num>
   <w:num w:numId="3">
-    <w:abstractNumId w:val="7"/>
+    <w:abstractNumId w:val="8"/>
   </w:num>
   <w:num w:numId="4">
     <w:abstractNumId w:val="4"/>
@@ -4412,7 +4470,7 @@
     </w:lvlOverride>
   </w:num>
   <w:num w:numId="6">
-    <w:abstractNumId w:val="15"/>
+    <w:abstractNumId w:val="16"/>
     <w:lvlOverride w:ilvl="0">
       <w:startOverride w:val="1"/>
     </w:lvlOverride>
@@ -4442,7 +4500,7 @@
     </w:lvlOverride>
   </w:num>
   <w:num w:numId="7">
-    <w:abstractNumId w:val="26"/>
+    <w:abstractNumId w:val="27"/>
     <w:lvlOverride w:ilvl="0">
       <w:startOverride w:val="1"/>
     </w:lvlOverride>
@@ -4472,7 +4530,7 @@
     </w:lvlOverride>
   </w:num>
   <w:num w:numId="8">
-    <w:abstractNumId w:val="18"/>
+    <w:abstractNumId w:val="19"/>
     <w:lvlOverride w:ilvl="0">
       <w:startOverride w:val="1"/>
     </w:lvlOverride>
@@ -4502,7 +4560,7 @@
     </w:lvlOverride>
   </w:num>
   <w:num w:numId="9">
-    <w:abstractNumId w:val="29"/>
+    <w:abstractNumId w:val="30"/>
     <w:lvlOverride w:ilvl="0">
       <w:startOverride w:val="1"/>
     </w:lvlOverride>
@@ -4532,7 +4590,7 @@
     </w:lvlOverride>
   </w:num>
   <w:num w:numId="10">
-    <w:abstractNumId w:val="37"/>
+    <w:abstractNumId w:val="38"/>
     <w:lvlOverride w:ilvl="0">
       <w:startOverride w:val="1"/>
     </w:lvlOverride>
@@ -4562,7 +4620,7 @@
     </w:lvlOverride>
   </w:num>
   <w:num w:numId="11">
-    <w:abstractNumId w:val="25"/>
+    <w:abstractNumId w:val="26"/>
   </w:num>
   <w:num w:numId="12">
     <w:abstractNumId w:val="4"/>
@@ -4571,94 +4629,97 @@
     <w:abstractNumId w:val="0"/>
   </w:num>
   <w:num w:numId="14">
-    <w:abstractNumId w:val="21"/>
+    <w:abstractNumId w:val="22"/>
   </w:num>
   <w:num w:numId="15">
-    <w:abstractNumId w:val="24"/>
+    <w:abstractNumId w:val="25"/>
   </w:num>
   <w:num w:numId="16">
-    <w:abstractNumId w:val="16"/>
+    <w:abstractNumId w:val="17"/>
   </w:num>
   <w:num w:numId="17">
-    <w:abstractNumId w:val="28"/>
+    <w:abstractNumId w:val="29"/>
   </w:num>
   <w:num w:numId="18">
-    <w:abstractNumId w:val="31"/>
+    <w:abstractNumId w:val="32"/>
   </w:num>
   <w:num w:numId="19">
-    <w:abstractNumId w:val="13"/>
+    <w:abstractNumId w:val="14"/>
   </w:num>
   <w:num w:numId="20">
-    <w:abstractNumId w:val="12"/>
+    <w:abstractNumId w:val="13"/>
   </w:num>
   <w:num w:numId="21">
     <w:abstractNumId w:val="1"/>
   </w:num>
   <w:num w:numId="22">
-    <w:abstractNumId w:val="17"/>
+    <w:abstractNumId w:val="18"/>
   </w:num>
   <w:num w:numId="23">
-    <w:abstractNumId w:val="22"/>
+    <w:abstractNumId w:val="23"/>
   </w:num>
   <w:num w:numId="24">
+    <w:abstractNumId w:val="35"/>
+  </w:num>
+  <w:num w:numId="25">
+    <w:abstractNumId w:val="15"/>
+  </w:num>
+  <w:num w:numId="26">
+    <w:abstractNumId w:val="6"/>
+  </w:num>
+  <w:num w:numId="27">
+    <w:abstractNumId w:val="24"/>
+  </w:num>
+  <w:num w:numId="28">
+    <w:abstractNumId w:val="20"/>
+  </w:num>
+  <w:num w:numId="29">
+    <w:abstractNumId w:val="33"/>
+  </w:num>
+  <w:num w:numId="30">
+    <w:abstractNumId w:val="10"/>
+  </w:num>
+  <w:num w:numId="31">
+    <w:abstractNumId w:val="28"/>
+  </w:num>
+  <w:num w:numId="32">
+    <w:abstractNumId w:val="11"/>
+  </w:num>
+  <w:num w:numId="33">
+    <w:abstractNumId w:val="31"/>
+  </w:num>
+  <w:num w:numId="34">
+    <w:abstractNumId w:val="7"/>
+  </w:num>
+  <w:num w:numId="35">
     <w:abstractNumId w:val="34"/>
   </w:num>
-  <w:num w:numId="25">
-    <w:abstractNumId w:val="14"/>
-  </w:num>
-  <w:num w:numId="26">
-    <w:abstractNumId w:val="5"/>
-  </w:num>
-  <w:num w:numId="27">
-    <w:abstractNumId w:val="23"/>
-  </w:num>
-  <w:num w:numId="28">
-    <w:abstractNumId w:val="19"/>
-  </w:num>
-  <w:num w:numId="29">
-    <w:abstractNumId w:val="32"/>
-  </w:num>
-  <w:num w:numId="30">
-    <w:abstractNumId w:val="9"/>
-  </w:num>
-  <w:num w:numId="31">
-    <w:abstractNumId w:val="27"/>
-  </w:num>
-  <w:num w:numId="32">
-    <w:abstractNumId w:val="10"/>
-  </w:num>
-  <w:num w:numId="33">
-    <w:abstractNumId w:val="30"/>
-  </w:num>
-  <w:num w:numId="34">
-    <w:abstractNumId w:val="6"/>
-  </w:num>
-  <w:num w:numId="35">
-    <w:abstractNumId w:val="33"/>
-  </w:num>
   <w:num w:numId="36">
-    <w:abstractNumId w:val="35"/>
+    <w:abstractNumId w:val="36"/>
   </w:num>
   <w:num w:numId="37">
-    <w:abstractNumId w:val="11"/>
+    <w:abstractNumId w:val="12"/>
   </w:num>
   <w:num w:numId="38">
     <w:abstractNumId w:val="3"/>
   </w:num>
   <w:num w:numId="39">
-    <w:abstractNumId w:val="36"/>
+    <w:abstractNumId w:val="37"/>
   </w:num>
   <w:num w:numId="40">
-    <w:abstractNumId w:val="20"/>
+    <w:abstractNumId w:val="21"/>
   </w:num>
   <w:num w:numId="41">
-    <w:abstractNumId w:val="8"/>
+    <w:abstractNumId w:val="9"/>
+  </w:num>
+  <w:num w:numId="42">
+    <w:abstractNumId w:val="5"/>
   </w:num>
 </w:numbering>
 </file>
 
 <file path=word/styles.xml><?xml version="1.0" encoding="utf-8"?>
-<w:styles xmlns:mc="http://schemas.openxmlformats.org/markup-compatibility/2006" xmlns:r="http://schemas.openxmlformats.org/officeDocument/2006/relationships" xmlns:w="http://schemas.openxmlformats.org/wordprocessingml/2006/main" xmlns:w14="http://schemas.microsoft.com/office/word/2010/wordml" xmlns:w15="http://schemas.microsoft.com/office/word/2012/wordml" xmlns:w16cid="http://schemas.microsoft.com/office/word/2016/wordml/cid" xmlns:w16se="http://schemas.microsoft.com/office/word/2015/wordml/symex" mc:Ignorable="w14 w15 w16se w16cid">
+<w:styles xmlns:mc="http://schemas.openxmlformats.org/markup-compatibility/2006" xmlns:r="http://schemas.openxmlformats.org/officeDocument/2006/relationships" xmlns:w="http://schemas.openxmlformats.org/wordprocessingml/2006/main" xmlns:w14="http://schemas.microsoft.com/office/word/2010/wordml" xmlns:w15="http://schemas.microsoft.com/office/word/2012/wordml" mc:Ignorable="w14 w15">
   <w:docDefaults>
     <w:rPrDefault>
       <w:rPr>
@@ -4668,7 +4729,7 @@
     </w:rPrDefault>
     <w:pPrDefault/>
   </w:docDefaults>
-  <w:latentStyles w:defLockedState="0" w:defUIPriority="99" w:defSemiHidden="0" w:defUnhideWhenUsed="0" w:defQFormat="0" w:count="375">
+  <w:latentStyles w:defLockedState="0" w:defUIPriority="99" w:defSemiHidden="0" w:defUnhideWhenUsed="0" w:defQFormat="0" w:count="382">
     <w:lsdException w:name="Normal" w:uiPriority="0" w:qFormat="1"/>
     <w:lsdException w:name="heading 1" w:uiPriority="0" w:qFormat="1"/>
     <w:lsdException w:name="heading 2" w:semiHidden="1" w:uiPriority="0" w:unhideWhenUsed="1" w:qFormat="1"/>
@@ -5330,7 +5391,7 @@
     <w:unhideWhenUsed/>
   </w:style>
   <w:style w:type="character" w:customStyle="1" w:styleId="10">
-    <w:name w:val="标题 1 字符"/>
+    <w:name w:val="标题 1字符"/>
     <w:link w:val="1"/>
     <w:rsid w:val="00107B01"/>
     <w:rPr>
@@ -5342,7 +5403,7 @@
     </w:rPr>
   </w:style>
   <w:style w:type="character" w:customStyle="1" w:styleId="20">
-    <w:name w:val="标题 2 字符"/>
+    <w:name w:val="标题 2字符"/>
     <w:link w:val="2"/>
     <w:rsid w:val="00107B01"/>
     <w:rPr>
@@ -5355,7 +5416,7 @@
     </w:rPr>
   </w:style>
   <w:style w:type="character" w:customStyle="1" w:styleId="40">
-    <w:name w:val="标题 4 字符"/>
+    <w:name w:val="标题 4字符"/>
     <w:link w:val="4"/>
     <w:semiHidden/>
     <w:rsid w:val="00107B01"/>
@@ -5368,7 +5429,7 @@
     </w:rPr>
   </w:style>
   <w:style w:type="character" w:customStyle="1" w:styleId="50">
-    <w:name w:val="标题 5 字符"/>
+    <w:name w:val="标题 5字符"/>
     <w:link w:val="5"/>
     <w:semiHidden/>
     <w:rsid w:val="00107B01"/>
@@ -5380,7 +5441,7 @@
     </w:rPr>
   </w:style>
   <w:style w:type="character" w:customStyle="1" w:styleId="60">
-    <w:name w:val="标题 6 字符"/>
+    <w:name w:val="标题 6字符"/>
     <w:link w:val="6"/>
     <w:semiHidden/>
     <w:rsid w:val="00107B01"/>
@@ -5393,7 +5454,7 @@
     </w:rPr>
   </w:style>
   <w:style w:type="character" w:customStyle="1" w:styleId="70">
-    <w:name w:val="标题 7 字符"/>
+    <w:name w:val="标题 7字符"/>
     <w:link w:val="7"/>
     <w:semiHidden/>
     <w:rsid w:val="00107B01"/>
@@ -5405,7 +5466,7 @@
     </w:rPr>
   </w:style>
   <w:style w:type="character" w:customStyle="1" w:styleId="80">
-    <w:name w:val="标题 8 字符"/>
+    <w:name w:val="标题 8字符"/>
     <w:link w:val="8"/>
     <w:semiHidden/>
     <w:rsid w:val="00107B01"/>
@@ -5418,7 +5479,7 @@
     </w:rPr>
   </w:style>
   <w:style w:type="character" w:customStyle="1" w:styleId="90">
-    <w:name w:val="标题 9 字符"/>
+    <w:name w:val="标题 9字符"/>
     <w:link w:val="9"/>
     <w:semiHidden/>
     <w:rsid w:val="00107B01"/>
@@ -5467,7 +5528,7 @@
     </w:rPr>
   </w:style>
   <w:style w:type="character" w:customStyle="1" w:styleId="a5">
-    <w:name w:val="页眉 字符"/>
+    <w:name w:val="页眉字符"/>
     <w:link w:val="a4"/>
     <w:uiPriority w:val="99"/>
     <w:rsid w:val="00D3516A"/>
@@ -5500,7 +5561,7 @@
     </w:rPr>
   </w:style>
   <w:style w:type="character" w:customStyle="1" w:styleId="a7">
-    <w:name w:val="页脚 字符"/>
+    <w:name w:val="页脚字符"/>
     <w:link w:val="a6"/>
     <w:uiPriority w:val="99"/>
     <w:rsid w:val="00D3516A"/>
@@ -5527,7 +5588,7 @@
     </w:rPr>
   </w:style>
   <w:style w:type="character" w:customStyle="1" w:styleId="a9">
-    <w:name w:val="文档结构图 字符"/>
+    <w:name w:val="文档结构图字符"/>
     <w:link w:val="a8"/>
     <w:uiPriority w:val="99"/>
     <w:semiHidden/>
@@ -5554,7 +5615,7 @@
     </w:rPr>
   </w:style>
   <w:style w:type="character" w:customStyle="1" w:styleId="ab">
-    <w:name w:val="批注框文本 字符"/>
+    <w:name w:val="批注框文本字符"/>
     <w:link w:val="aa"/>
     <w:uiPriority w:val="99"/>
     <w:semiHidden/>
@@ -5566,7 +5627,7 @@
     </w:rPr>
   </w:style>
   <w:style w:type="character" w:customStyle="1" w:styleId="30">
-    <w:name w:val="标题 3 字符"/>
+    <w:name w:val="标题 3字符"/>
     <w:basedOn w:val="a0"/>
     <w:link w:val="3"/>
     <w:uiPriority w:val="9"/>
@@ -5850,7 +5911,7 @@
 </file>
 
 <file path=customXml/itemProps1.xml><?xml version="1.0" encoding="utf-8"?>
-<ds:datastoreItem xmlns:ds="http://schemas.openxmlformats.org/officeDocument/2006/customXml" ds:itemID="{C0945BFA-F96A-4899-AFE1-E5006CDC83CF}">
+<ds:datastoreItem xmlns:ds="http://schemas.openxmlformats.org/officeDocument/2006/customXml" ds:itemID="{B13F5325-1776-0543-9661-6A499A55E417}">
   <ds:schemaRefs>
     <ds:schemaRef ds:uri="http://schemas.openxmlformats.org/officeDocument/2006/bibliography"/>
   </ds:schemaRefs>
